--- a/BKP/тренинг.docx
+++ b/BKP/тренинг.docx
@@ -11,1411 +11,1425 @@
           <w:szCs w:val="28"/>
         </w:rPr>
       </w:pPr>
+      <w:r>
+        <w:rPr>
+          <w:b/>
+          <w:bCs/>
+          <w:sz w:val="28"/>
+          <w:szCs w:val="28"/>
+          <w:lang w:val="en-US"/>
+        </w:rPr>
+        <w:t>Overview</w:t>
+      </w:r>
+      <w:r>
+        <w:rPr>
+          <w:b/>
+          <w:bCs/>
+          <w:sz w:val="28"/>
+          <w:szCs w:val="28"/>
+        </w:rPr>
+        <w:t xml:space="preserve"> </w:t>
+      </w:r>
+      <w:r>
+        <w:rPr>
+          <w:b/>
+          <w:bCs/>
+          <w:sz w:val="28"/>
+          <w:szCs w:val="28"/>
+          <w:lang w:val="en-US"/>
+        </w:rPr>
+        <w:t>Courses</w:t>
+      </w:r>
+    </w:p>
+    <w:p>
+      <w:pPr>
+        <w:rPr>
+          <w:sz w:val="28"/>
+          <w:szCs w:val="28"/>
+          <w:lang w:val="en-US"/>
+        </w:rPr>
+      </w:pPr>
+    </w:p>
+    <w:p>
+      <w:pPr>
+        <w:pStyle w:val="ListParagraph"/>
+        <w:numPr>
+          <w:ilvl w:val="0"/>
+          <w:numId w:val="1"/>
+        </w:numPr>
+        <w:rPr>
+          <w:sz w:val="28"/>
+          <w:szCs w:val="28"/>
+        </w:rPr>
+      </w:pPr>
+      <w:r>
+        <w:rPr>
+          <w:sz w:val="28"/>
+          <w:szCs w:val="28"/>
+          <w:lang w:val="en-US"/>
+        </w:rPr>
+        <w:t>Welcome</w:t>
+      </w:r>
+      <w:r>
+        <w:rPr>
+          <w:sz w:val="28"/>
+          <w:szCs w:val="28"/>
+        </w:rPr>
+        <w:t xml:space="preserve"> </w:t>
+      </w:r>
+      <w:r>
+        <w:rPr>
+          <w:sz w:val="28"/>
+          <w:szCs w:val="28"/>
+          <w:lang w:val="en-US"/>
+        </w:rPr>
+        <w:t>presentation</w:t>
+      </w:r>
+      <w:r>
+        <w:rPr>
+          <w:sz w:val="28"/>
+          <w:szCs w:val="28"/>
+        </w:rPr>
+        <w:t xml:space="preserve">: </w:t>
+      </w:r>
+      <w:r>
+        <w:rPr>
+          <w:sz w:val="28"/>
+          <w:szCs w:val="28"/>
+          <w:lang w:val="en-US"/>
+        </w:rPr>
+        <w:t>DOC</w:t>
+      </w:r>
+      <w:r>
+        <w:rPr>
+          <w:sz w:val="28"/>
+          <w:szCs w:val="28"/>
+        </w:rPr>
+        <w:t>087120 "</w:t>
+      </w:r>
+      <w:r>
+        <w:rPr>
+          <w:sz w:val="28"/>
+          <w:szCs w:val="28"/>
+          <w:lang w:val="en-US"/>
+        </w:rPr>
+        <w:t>Welcome</w:t>
+      </w:r>
+      <w:r>
+        <w:rPr>
+          <w:sz w:val="28"/>
+          <w:szCs w:val="28"/>
+        </w:rPr>
+        <w:t xml:space="preserve"> презентация для новых сотрудников"</w:t>
+      </w:r>
+    </w:p>
+    <w:p>
+      <w:pPr>
+        <w:pStyle w:val="ListParagraph"/>
+        <w:numPr>
+          <w:ilvl w:val="0"/>
+          <w:numId w:val="1"/>
+        </w:numPr>
+        <w:rPr>
+          <w:sz w:val="28"/>
+          <w:szCs w:val="28"/>
+        </w:rPr>
+      </w:pPr>
+      <w:r>
+        <w:rPr>
+          <w:sz w:val="28"/>
+          <w:szCs w:val="28"/>
+          <w:lang w:val="en-US"/>
+        </w:rPr>
+        <w:t>QMS</w:t>
+      </w:r>
+      <w:r>
+        <w:rPr>
+          <w:sz w:val="28"/>
+          <w:szCs w:val="28"/>
+        </w:rPr>
+        <w:t>: DOC099221 "Основы QMS (видео тренинг для новых сотрудников)"</w:t>
+      </w:r>
+    </w:p>
+    <w:p>
+      <w:pPr>
+        <w:pStyle w:val="ListParagraph"/>
+        <w:numPr>
+          <w:ilvl w:val="0"/>
+          <w:numId w:val="1"/>
+        </w:numPr>
+        <w:rPr>
+          <w:sz w:val="28"/>
+          <w:szCs w:val="28"/>
+        </w:rPr>
+      </w:pPr>
+      <w:r>
+        <w:rPr>
+          <w:sz w:val="28"/>
+          <w:szCs w:val="28"/>
+        </w:rPr>
+        <w:t>Основы охраны труда и техника безопасности: TRN000241 "Основы охраны труда и техника безопасности"</w:t>
+      </w:r>
+    </w:p>
+    <w:p>
+      <w:pPr>
+        <w:pStyle w:val="ListParagraph"/>
+        <w:numPr>
+          <w:ilvl w:val="0"/>
+          <w:numId w:val="1"/>
+        </w:numPr>
+        <w:rPr>
+          <w:sz w:val="28"/>
+          <w:szCs w:val="28"/>
+        </w:rPr>
+      </w:pPr>
+      <w:r>
+        <w:rPr>
+          <w:sz w:val="28"/>
+          <w:szCs w:val="28"/>
+        </w:rPr>
+        <w:t xml:space="preserve">TRN008381 "Основы охраны труда и техники безопасности" </w:t>
+      </w:r>
+    </w:p>
+    <w:p>
+      <w:pPr>
+        <w:pStyle w:val="ListParagraph"/>
+        <w:numPr>
+          <w:ilvl w:val="0"/>
+          <w:numId w:val="1"/>
+        </w:numPr>
+        <w:rPr>
+          <w:sz w:val="28"/>
+          <w:szCs w:val="28"/>
+          <w:lang w:val="en-US"/>
+        </w:rPr>
+      </w:pPr>
+      <w:r>
+        <w:rPr>
+          <w:sz w:val="28"/>
+          <w:szCs w:val="28"/>
+          <w:lang w:val="en-US"/>
+        </w:rPr>
+        <w:t>ESD Training Package: DOC015550 "Nortel ESD Training Package"</w:t>
+      </w:r>
+    </w:p>
+    <w:p>
+      <w:pPr>
+        <w:pStyle w:val="ListParagraph"/>
+        <w:numPr>
+          <w:ilvl w:val="0"/>
+          <w:numId w:val="1"/>
+        </w:numPr>
+        <w:rPr>
+          <w:sz w:val="28"/>
+          <w:szCs w:val="28"/>
+          <w:lang w:val="en-US"/>
+        </w:rPr>
+      </w:pPr>
+      <w:r>
+        <w:rPr>
+          <w:sz w:val="28"/>
+          <w:szCs w:val="28"/>
+          <w:lang w:val="en-US"/>
+        </w:rPr>
+        <w:t>TRN000004 "Electrostatic Discharge (ESD) protection: rules of handling of ESD sensitive hardware and components"</w:t>
+      </w:r>
+    </w:p>
+    <w:p>
+      <w:pPr>
+        <w:pStyle w:val="ListParagraph"/>
+        <w:numPr>
+          <w:ilvl w:val="0"/>
+          <w:numId w:val="1"/>
+        </w:numPr>
+        <w:rPr>
+          <w:sz w:val="28"/>
+          <w:szCs w:val="28"/>
+          <w:lang w:val="en-US"/>
+        </w:rPr>
+      </w:pPr>
+      <w:r>
+        <w:rPr>
+          <w:sz w:val="28"/>
+          <w:szCs w:val="28"/>
+          <w:lang w:val="en-US"/>
+        </w:rPr>
+        <w:t>Quality Management Training: TRN000202 "Quality Management Training"</w:t>
+      </w:r>
+    </w:p>
+    <w:p>
+      <w:pPr>
+        <w:pStyle w:val="ListParagraph"/>
+        <w:numPr>
+          <w:ilvl w:val="0"/>
+          <w:numId w:val="1"/>
+        </w:numPr>
+        <w:rPr>
+          <w:sz w:val="28"/>
+          <w:szCs w:val="28"/>
+        </w:rPr>
+      </w:pPr>
+      <w:r>
+        <w:rPr>
+          <w:sz w:val="28"/>
+          <w:szCs w:val="28"/>
+        </w:rPr>
+        <w:t>Инструкция по тестированию уровня английского (BU UC, BU WAC, BU MA, домен MERA): DOC089480 "Инструкция по тестированию уровня английского (BU UC, BU WAC, BU MA, домен MERA)"</w:t>
+      </w:r>
+    </w:p>
+    <w:p>
+      <w:pPr>
+        <w:ind w:left="360"/>
+        <w:rPr>
+          <w:sz w:val="28"/>
+          <w:szCs w:val="28"/>
+        </w:rPr>
+      </w:pPr>
+    </w:p>
+    <w:p>
+      <w:pPr>
+        <w:rPr>
+          <w:b/>
+          <w:bCs/>
+          <w:sz w:val="28"/>
+          <w:szCs w:val="28"/>
+          <w:lang w:val="en-US"/>
+        </w:rPr>
+      </w:pPr>
+      <w:r>
+        <w:rPr>
+          <w:b/>
+          <w:bCs/>
+          <w:sz w:val="28"/>
+          <w:szCs w:val="28"/>
+          <w:lang w:val="en-US"/>
+        </w:rPr>
+        <w:t>QMS</w:t>
+      </w:r>
+      <w:r>
+        <w:rPr>
+          <w:b/>
+          <w:bCs/>
+          <w:sz w:val="28"/>
+          <w:szCs w:val="28"/>
+        </w:rPr>
+        <w:t xml:space="preserve"> </w:t>
+      </w:r>
+      <w:r>
+        <w:rPr>
+          <w:b/>
+          <w:bCs/>
+          <w:sz w:val="28"/>
+          <w:szCs w:val="28"/>
+          <w:lang w:val="en-US"/>
+        </w:rPr>
+        <w:t>trainings</w:t>
+      </w:r>
+    </w:p>
+    <w:p>
+      <w:pPr>
+        <w:rPr>
+          <w:b/>
+          <w:bCs/>
+          <w:sz w:val="28"/>
+          <w:szCs w:val="28"/>
+        </w:rPr>
+      </w:pPr>
+    </w:p>
+    <w:p>
+      <w:pPr>
+        <w:pStyle w:val="ListParagraph"/>
+        <w:numPr>
+          <w:ilvl w:val="0"/>
+          <w:numId w:val="3"/>
+        </w:numPr>
+        <w:rPr>
+          <w:sz w:val="28"/>
+          <w:szCs w:val="28"/>
+        </w:rPr>
+      </w:pPr>
+      <w:r>
+        <w:rPr>
+          <w:sz w:val="28"/>
+          <w:szCs w:val="28"/>
+        </w:rPr>
+        <w:t>Часть 1. Введение в QMS. Основные объекты. URL</w:t>
+      </w:r>
+    </w:p>
+    <w:p>
+      <w:pPr>
+        <w:pStyle w:val="ListParagraph"/>
+        <w:numPr>
+          <w:ilvl w:val="0"/>
+          <w:numId w:val="3"/>
+        </w:numPr>
+        <w:rPr>
+          <w:sz w:val="28"/>
+          <w:szCs w:val="28"/>
+        </w:rPr>
+      </w:pPr>
+      <w:r>
+        <w:rPr>
+          <w:sz w:val="28"/>
+          <w:szCs w:val="28"/>
+        </w:rPr>
+        <w:t>DOC067911 "Тренинг "Основы QMS". Часть 1"</w:t>
+      </w:r>
+    </w:p>
+    <w:p>
+      <w:pPr>
+        <w:pStyle w:val="ListParagraph"/>
+        <w:numPr>
+          <w:ilvl w:val="0"/>
+          <w:numId w:val="3"/>
+        </w:numPr>
+        <w:rPr>
+          <w:sz w:val="28"/>
+          <w:szCs w:val="28"/>
+        </w:rPr>
+      </w:pPr>
+      <w:r>
+        <w:rPr>
+          <w:sz w:val="28"/>
+          <w:szCs w:val="28"/>
+        </w:rPr>
+        <w:t>Часть 2. Сотрудник. Документ URL</w:t>
+      </w:r>
+    </w:p>
+    <w:p>
+      <w:pPr>
+        <w:pStyle w:val="ListParagraph"/>
+        <w:numPr>
+          <w:ilvl w:val="0"/>
+          <w:numId w:val="3"/>
+        </w:numPr>
+        <w:rPr>
+          <w:sz w:val="28"/>
+          <w:szCs w:val="28"/>
+        </w:rPr>
+      </w:pPr>
+      <w:r>
+        <w:rPr>
+          <w:sz w:val="28"/>
+          <w:szCs w:val="28"/>
+        </w:rPr>
+        <w:t>DOC067912 "Тренинг "Основы QMS". Часть 2"</w:t>
+      </w:r>
+    </w:p>
+    <w:p>
+      <w:pPr>
+        <w:pStyle w:val="ListParagraph"/>
+        <w:numPr>
+          <w:ilvl w:val="0"/>
+          <w:numId w:val="3"/>
+        </w:numPr>
+        <w:rPr>
+          <w:sz w:val="28"/>
+          <w:szCs w:val="28"/>
+        </w:rPr>
+      </w:pPr>
+      <w:r>
+        <w:rPr>
+          <w:sz w:val="28"/>
+          <w:szCs w:val="28"/>
+        </w:rPr>
+        <w:t>Часть 3. Навигатор. Папки. Запросы и др. work items URL</w:t>
+      </w:r>
+    </w:p>
+    <w:p>
+      <w:pPr>
+        <w:pStyle w:val="ListParagraph"/>
+        <w:numPr>
+          <w:ilvl w:val="0"/>
+          <w:numId w:val="3"/>
+        </w:numPr>
+        <w:rPr>
+          <w:sz w:val="28"/>
+          <w:szCs w:val="28"/>
+        </w:rPr>
+      </w:pPr>
+      <w:r>
+        <w:rPr>
+          <w:sz w:val="28"/>
+          <w:szCs w:val="28"/>
+        </w:rPr>
+        <w:t>DOC067913 "Тренинг "Основы QMS". Часть 3"</w:t>
+      </w:r>
+    </w:p>
+    <w:p>
+      <w:pPr>
+        <w:pStyle w:val="ListParagraph"/>
+        <w:numPr>
+          <w:ilvl w:val="0"/>
+          <w:numId w:val="3"/>
+        </w:numPr>
+        <w:rPr>
+          <w:sz w:val="28"/>
+          <w:szCs w:val="28"/>
+        </w:rPr>
+      </w:pPr>
+      <w:r>
+        <w:rPr>
+          <w:sz w:val="28"/>
+          <w:szCs w:val="28"/>
+        </w:rPr>
+        <w:t>Руководство пользователя QMS</w:t>
+      </w:r>
+    </w:p>
+    <w:p>
+      <w:pPr>
+        <w:pStyle w:val="ListParagraph"/>
+        <w:numPr>
+          <w:ilvl w:val="0"/>
+          <w:numId w:val="3"/>
+        </w:numPr>
+        <w:rPr>
+          <w:sz w:val="28"/>
+          <w:szCs w:val="28"/>
+        </w:rPr>
+      </w:pPr>
+      <w:r>
+        <w:rPr>
+          <w:sz w:val="28"/>
+          <w:szCs w:val="28"/>
+        </w:rPr>
+        <w:t xml:space="preserve">DOC000428 "Руководство пользователя. </w:t>
+      </w:r>
+      <w:r>
+        <w:rPr>
+          <w:sz w:val="28"/>
+          <w:szCs w:val="28"/>
+          <w:lang w:val="en-US"/>
+        </w:rPr>
+        <w:t>Windows</w:t>
+      </w:r>
+      <w:r>
+        <w:rPr>
+          <w:sz w:val="28"/>
+          <w:szCs w:val="28"/>
+        </w:rPr>
+        <w:t xml:space="preserve"> клиент системы </w:t>
+      </w:r>
+      <w:r>
+        <w:rPr>
+          <w:sz w:val="28"/>
+          <w:szCs w:val="28"/>
+          <w:lang w:val="en-US"/>
+        </w:rPr>
+        <w:t>QMS</w:t>
+      </w:r>
+      <w:r>
+        <w:rPr>
+          <w:sz w:val="28"/>
+          <w:szCs w:val="28"/>
+        </w:rPr>
+        <w:t>"</w:t>
+      </w:r>
+    </w:p>
+    <w:p>
+      <w:pPr>
+        <w:rPr>
+          <w:sz w:val="28"/>
+          <w:szCs w:val="28"/>
+        </w:rPr>
+      </w:pPr>
+    </w:p>
+    <w:p>
+      <w:pPr>
+        <w:rPr>
+          <w:b/>
+          <w:bCs/>
+          <w:sz w:val="28"/>
+          <w:szCs w:val="28"/>
+          <w:lang w:val="en-US"/>
+        </w:rPr>
+      </w:pPr>
+      <w:r>
+        <w:rPr>
+          <w:b/>
+          <w:bCs/>
+          <w:sz w:val="28"/>
+          <w:szCs w:val="28"/>
+          <w:lang w:val="en-US"/>
+        </w:rPr>
+        <w:t>Java Core</w:t>
+      </w:r>
+    </w:p>
+    <w:p>
+      <w:pPr>
+        <w:rPr>
+          <w:bCs/>
+          <w:sz w:val="28"/>
+          <w:szCs w:val="28"/>
+          <w:lang w:val="en-US"/>
+        </w:rPr>
+      </w:pPr>
+    </w:p>
+    <w:p>
+      <w:pPr>
+        <w:pStyle w:val="ListParagraph"/>
+        <w:numPr>
+          <w:ilvl w:val="0"/>
+          <w:numId w:val="4"/>
+        </w:numPr>
+        <w:rPr>
+          <w:bCs/>
+          <w:sz w:val="28"/>
+          <w:szCs w:val="28"/>
+          <w:lang w:val="en-US"/>
+        </w:rPr>
+      </w:pPr>
+      <w:r>
+        <w:rPr>
+          <w:bCs/>
+          <w:sz w:val="28"/>
+          <w:szCs w:val="28"/>
+          <w:lang w:val="en-US"/>
+        </w:rPr>
+        <w:t>Java SE basic</w:t>
+      </w:r>
+    </w:p>
+    <w:p>
+      <w:pPr>
+        <w:pStyle w:val="ListParagraph"/>
+        <w:numPr>
+          <w:ilvl w:val="0"/>
+          <w:numId w:val="4"/>
+        </w:numPr>
+        <w:rPr>
+          <w:bCs/>
+          <w:sz w:val="28"/>
+          <w:szCs w:val="28"/>
+          <w:lang w:val="en-US"/>
+        </w:rPr>
+      </w:pPr>
+      <w:r>
+        <w:rPr>
+          <w:bCs/>
+          <w:sz w:val="28"/>
+          <w:szCs w:val="28"/>
+          <w:lang w:val="en-US"/>
+        </w:rPr>
+        <w:t>Java multithreading</w:t>
+      </w:r>
+    </w:p>
+    <w:p>
+      <w:pPr>
+        <w:pStyle w:val="ListParagraph"/>
+        <w:numPr>
+          <w:ilvl w:val="0"/>
+          <w:numId w:val="4"/>
+        </w:numPr>
+        <w:rPr>
+          <w:bCs/>
+          <w:sz w:val="28"/>
+          <w:szCs w:val="28"/>
+          <w:lang w:val="en-US"/>
+        </w:rPr>
+      </w:pPr>
+      <w:r>
+        <w:rPr>
+          <w:sz w:val="28"/>
+          <w:szCs w:val="28"/>
+          <w:lang w:val="en-US"/>
+        </w:rPr>
+        <w:t>Java bit operations</w:t>
+      </w:r>
+    </w:p>
+    <w:p>
+      <w:pPr>
+        <w:pStyle w:val="ListParagraph"/>
+        <w:numPr>
+          <w:ilvl w:val="0"/>
+          <w:numId w:val="4"/>
+        </w:numPr>
+        <w:rPr>
+          <w:bCs/>
+          <w:sz w:val="28"/>
+          <w:szCs w:val="28"/>
+          <w:lang w:val="en-US"/>
+        </w:rPr>
+      </w:pPr>
+      <w:r>
+        <w:rPr>
+          <w:bCs/>
+          <w:sz w:val="28"/>
+          <w:szCs w:val="28"/>
+          <w:lang w:val="en-US"/>
+        </w:rPr>
+        <w:t>Java collections</w:t>
+      </w:r>
+    </w:p>
+    <w:p>
+      <w:pPr>
+        <w:pStyle w:val="ListParagraph"/>
+        <w:numPr>
+          <w:ilvl w:val="0"/>
+          <w:numId w:val="4"/>
+        </w:numPr>
+        <w:rPr>
+          <w:bCs/>
+          <w:sz w:val="28"/>
+          <w:szCs w:val="28"/>
+          <w:lang w:val="en-US"/>
+        </w:rPr>
+      </w:pPr>
+      <w:r>
+        <w:rPr>
+          <w:bCs/>
+          <w:sz w:val="28"/>
+          <w:szCs w:val="28"/>
+          <w:lang w:val="en-US"/>
+        </w:rPr>
+        <w:t>Guava: Google Core Libraries</w:t>
+      </w:r>
+    </w:p>
+    <w:p>
+      <w:pPr>
+        <w:pStyle w:val="ListParagraph"/>
+        <w:numPr>
+          <w:ilvl w:val="0"/>
+          <w:numId w:val="4"/>
+        </w:numPr>
+        <w:rPr>
+          <w:bCs/>
+          <w:sz w:val="28"/>
+          <w:szCs w:val="28"/>
+          <w:lang w:val="en-US"/>
+        </w:rPr>
+      </w:pPr>
+      <w:r>
+        <w:rPr>
+          <w:bCs/>
+          <w:sz w:val="28"/>
+          <w:szCs w:val="28"/>
+          <w:lang w:val="en-US"/>
+        </w:rPr>
+        <w:t>Java 8 Features</w:t>
+      </w:r>
+    </w:p>
+    <w:p>
+      <w:pPr>
+        <w:pStyle w:val="ListParagraph"/>
+        <w:numPr>
+          <w:ilvl w:val="0"/>
+          <w:numId w:val="4"/>
+        </w:numPr>
+        <w:rPr>
+          <w:bCs/>
+          <w:sz w:val="28"/>
+          <w:szCs w:val="28"/>
+          <w:lang w:val="en-US"/>
+        </w:rPr>
+      </w:pPr>
+      <w:r>
+        <w:rPr>
+          <w:bCs/>
+          <w:sz w:val="28"/>
+          <w:szCs w:val="28"/>
+          <w:lang w:val="en-US"/>
+        </w:rPr>
+        <w:t>Java 8 Streams</w:t>
+      </w:r>
+    </w:p>
+    <w:p>
+      <w:pPr>
+        <w:pStyle w:val="ListParagraph"/>
+        <w:numPr>
+          <w:ilvl w:val="0"/>
+          <w:numId w:val="4"/>
+        </w:numPr>
+        <w:rPr>
+          <w:bCs/>
+          <w:sz w:val="28"/>
+          <w:szCs w:val="28"/>
+          <w:lang w:val="en-US"/>
+        </w:rPr>
+      </w:pPr>
+      <w:r>
+        <w:rPr>
+          <w:bCs/>
+          <w:sz w:val="28"/>
+          <w:szCs w:val="28"/>
+        </w:rPr>
+        <w:t>Java Dates</w:t>
+      </w:r>
+    </w:p>
+    <w:p>
+      <w:pPr>
+        <w:pStyle w:val="ListParagraph"/>
+        <w:numPr>
+          <w:ilvl w:val="0"/>
+          <w:numId w:val="4"/>
+        </w:numPr>
+        <w:rPr>
+          <w:bCs/>
+          <w:sz w:val="28"/>
+          <w:szCs w:val="28"/>
+          <w:lang w:val="en-US"/>
+        </w:rPr>
+      </w:pPr>
+      <w:r>
+        <w:rPr>
+          <w:bCs/>
+          <w:sz w:val="28"/>
+          <w:szCs w:val="28"/>
+          <w:lang w:val="en-US"/>
+        </w:rPr>
+        <w:t>Advanced servlets and JSP</w:t>
+      </w:r>
+    </w:p>
+    <w:p>
+      <w:pPr>
+        <w:pStyle w:val="ListParagraph"/>
+        <w:numPr>
+          <w:ilvl w:val="0"/>
+          <w:numId w:val="4"/>
+        </w:numPr>
+        <w:rPr>
+          <w:bCs/>
+          <w:sz w:val="28"/>
+          <w:szCs w:val="28"/>
+          <w:lang w:val="en-US"/>
+        </w:rPr>
+      </w:pPr>
+      <w:r>
+        <w:rPr>
+          <w:bCs/>
+          <w:sz w:val="28"/>
+          <w:szCs w:val="28"/>
+          <w:lang w:val="en-US"/>
+        </w:rPr>
+        <w:t>Java Generic types</w:t>
+      </w:r>
+    </w:p>
+    <w:p>
+      <w:pPr>
+        <w:rPr>
+          <w:bCs/>
+          <w:sz w:val="28"/>
+          <w:szCs w:val="28"/>
+          <w:lang w:val="en-US"/>
+        </w:rPr>
+      </w:pPr>
+    </w:p>
+    <w:p>
+      <w:pPr>
+        <w:rPr>
+          <w:bCs/>
+          <w:sz w:val="28"/>
+          <w:szCs w:val="28"/>
+          <w:lang w:val="en-US"/>
+        </w:rPr>
+      </w:pPr>
+    </w:p>
+    <w:p>
+      <w:pPr>
+        <w:rPr>
+          <w:bCs/>
+          <w:sz w:val="28"/>
+          <w:szCs w:val="28"/>
+          <w:lang w:val="en-US"/>
+        </w:rPr>
+      </w:pPr>
+    </w:p>
+    <w:p>
+      <w:pPr>
+        <w:pStyle w:val="ListParagraph"/>
+        <w:numPr>
+          <w:ilvl w:val="0"/>
+          <w:numId w:val="5"/>
+        </w:numPr>
+        <w:rPr>
+          <w:bCs/>
+          <w:sz w:val="28"/>
+          <w:szCs w:val="28"/>
+        </w:rPr>
+      </w:pPr>
+      <w:r>
+        <w:rPr>
+          <w:bCs/>
+          <w:sz w:val="28"/>
+          <w:szCs w:val="28"/>
+          <w:lang w:val="en-US"/>
+        </w:rPr>
+        <w:t>MySQL</w:t>
+      </w:r>
+    </w:p>
+    <w:p>
+      <w:pPr>
+        <w:pStyle w:val="ListParagraph"/>
+        <w:numPr>
+          <w:ilvl w:val="0"/>
+          <w:numId w:val="5"/>
+        </w:numPr>
+        <w:rPr>
+          <w:bCs/>
+          <w:sz w:val="28"/>
+          <w:szCs w:val="28"/>
+        </w:rPr>
+      </w:pPr>
+      <w:r>
+        <w:rPr>
+          <w:bCs/>
+          <w:sz w:val="28"/>
+          <w:szCs w:val="28"/>
+          <w:lang w:val="en-US"/>
+        </w:rPr>
+        <w:t>Hibernate</w:t>
+      </w:r>
+    </w:p>
+    <w:p>
+      <w:pPr>
+        <w:pStyle w:val="ListParagraph"/>
+        <w:numPr>
+          <w:ilvl w:val="0"/>
+          <w:numId w:val="5"/>
+        </w:numPr>
+        <w:rPr>
+          <w:bCs/>
+          <w:sz w:val="28"/>
+          <w:szCs w:val="28"/>
+          <w:lang w:val="en-US"/>
+        </w:rPr>
+      </w:pPr>
+      <w:r>
+        <w:rPr>
+          <w:bCs/>
+          <w:sz w:val="28"/>
+          <w:szCs w:val="28"/>
+          <w:lang w:val="en-US"/>
+        </w:rPr>
+        <w:t>Revision control</w:t>
+      </w:r>
+    </w:p>
+    <w:p>
+      <w:pPr>
+        <w:pStyle w:val="ListParagraph"/>
+        <w:numPr>
+          <w:ilvl w:val="0"/>
+          <w:numId w:val="5"/>
+        </w:numPr>
+        <w:rPr>
+          <w:bCs/>
+          <w:sz w:val="28"/>
+          <w:szCs w:val="28"/>
+          <w:lang w:val="en-US"/>
+        </w:rPr>
+      </w:pPr>
+      <w:r>
+        <w:rPr>
+          <w:bCs/>
+          <w:sz w:val="28"/>
+          <w:szCs w:val="28"/>
+          <w:lang w:val="en-US"/>
+        </w:rPr>
+        <w:t>Maven</w:t>
+      </w:r>
+    </w:p>
+    <w:p>
+      <w:pPr>
+        <w:pStyle w:val="ListParagraph"/>
+        <w:numPr>
+          <w:ilvl w:val="0"/>
+          <w:numId w:val="5"/>
+        </w:numPr>
+        <w:rPr>
+          <w:bCs/>
+          <w:sz w:val="28"/>
+          <w:szCs w:val="28"/>
+          <w:lang w:val="en-US"/>
+        </w:rPr>
+      </w:pPr>
+      <w:r>
+        <w:rPr>
+          <w:bCs/>
+          <w:sz w:val="28"/>
+          <w:szCs w:val="28"/>
+          <w:lang w:val="en-US"/>
+        </w:rPr>
+        <w:t>Logger</w:t>
+      </w:r>
+      <w:r>
+        <w:rPr>
+          <w:bCs/>
+          <w:sz w:val="28"/>
+          <w:szCs w:val="28"/>
+          <w:lang w:val="en-US"/>
+        </w:rPr>
+        <w:t xml:space="preserve"> </w:t>
+      </w:r>
+    </w:p>
+    <w:p>
+      <w:pPr>
+        <w:pStyle w:val="ListParagraph"/>
+        <w:numPr>
+          <w:ilvl w:val="0"/>
+          <w:numId w:val="5"/>
+        </w:numPr>
+        <w:rPr>
+          <w:bCs/>
+          <w:sz w:val="28"/>
+          <w:szCs w:val="28"/>
+          <w:lang w:val="en-US"/>
+        </w:rPr>
+      </w:pPr>
+      <w:r>
+        <w:rPr>
+          <w:bCs/>
+          <w:sz w:val="28"/>
+          <w:szCs w:val="28"/>
+          <w:lang w:val="en-US"/>
+        </w:rPr>
+        <w:t>SonarLint</w:t>
+      </w:r>
+    </w:p>
+    <w:p>
+      <w:pPr>
+        <w:pStyle w:val="ListParagraph"/>
+        <w:numPr>
+          <w:ilvl w:val="0"/>
+          <w:numId w:val="5"/>
+        </w:numPr>
+        <w:rPr>
+          <w:bCs/>
+          <w:sz w:val="28"/>
+          <w:szCs w:val="28"/>
+          <w:lang w:val="en-US"/>
+        </w:rPr>
+      </w:pPr>
+      <w:r>
+        <w:rPr>
+          <w:bCs/>
+          <w:sz w:val="28"/>
+          <w:szCs w:val="28"/>
+          <w:lang w:val="en-US"/>
+        </w:rPr>
+        <w:t>Junit, Mockito</w:t>
+      </w:r>
+    </w:p>
+    <w:p>
+      <w:pPr>
+        <w:pStyle w:val="ListParagraph"/>
+        <w:rPr>
+          <w:b/>
+          <w:bCs/>
+          <w:sz w:val="28"/>
+          <w:szCs w:val="28"/>
+        </w:rPr>
+      </w:pPr>
+    </w:p>
+    <w:p>
+      <w:pPr>
+        <w:pStyle w:val="ListParagraph"/>
+        <w:rPr>
+          <w:b/>
+          <w:bCs/>
+          <w:sz w:val="28"/>
+          <w:szCs w:val="28"/>
+        </w:rPr>
+      </w:pPr>
+    </w:p>
+    <w:p>
+      <w:pPr>
+        <w:rPr>
+          <w:b/>
+          <w:bCs/>
+          <w:sz w:val="28"/>
+          <w:szCs w:val="28"/>
+          <w:lang w:val="en-US"/>
+        </w:rPr>
+      </w:pPr>
+      <w:r>
+        <w:rPr>
+          <w:b/>
+          <w:bCs/>
+          <w:sz w:val="28"/>
+          <w:szCs w:val="28"/>
+          <w:lang w:val="en-US"/>
+        </w:rPr>
+        <w:t>Java EE</w:t>
+      </w:r>
+      <w:r>
+        <w:rPr>
+          <w:b/>
+          <w:bCs/>
+          <w:sz w:val="28"/>
+          <w:szCs w:val="28"/>
+          <w:lang w:val="en-US"/>
+        </w:rPr>
+        <w:t xml:space="preserve"> </w:t>
+      </w:r>
+      <w:r>
+        <w:rPr>
+          <w:b/>
+          <w:bCs/>
+          <w:sz w:val="28"/>
+          <w:szCs w:val="28"/>
+          <w:lang w:val="en-US"/>
+        </w:rPr>
+        <w:t>basic</w:t>
+      </w:r>
+      <w:r>
+        <w:rPr>
+          <w:b/>
+          <w:bCs/>
+          <w:sz w:val="28"/>
+          <w:szCs w:val="28"/>
+          <w:lang w:val="en-US"/>
+        </w:rPr>
+        <w:t xml:space="preserve"> video course</w:t>
+      </w:r>
+    </w:p>
+    <w:p>
+      <w:pPr>
+        <w:rPr>
+          <w:bCs/>
+          <w:sz w:val="28"/>
+          <w:szCs w:val="28"/>
+          <w:lang w:val="en-US"/>
+        </w:rPr>
+      </w:pPr>
+    </w:p>
+    <w:p>
+      <w:pPr>
+        <w:pStyle w:val="ListParagraph"/>
+        <w:numPr>
+          <w:ilvl w:val="0"/>
+          <w:numId w:val="10"/>
+        </w:numPr>
+        <w:rPr>
+          <w:bCs/>
+          <w:sz w:val="28"/>
+          <w:szCs w:val="28"/>
+        </w:rPr>
+      </w:pPr>
+      <w:r>
+        <w:rPr>
+          <w:bCs/>
+          <w:sz w:val="28"/>
+          <w:szCs w:val="28"/>
+        </w:rPr>
+        <w:t>Введение</w:t>
+      </w:r>
+      <w:r>
+        <w:rPr>
+          <w:bCs/>
+          <w:sz w:val="28"/>
+          <w:szCs w:val="28"/>
+        </w:rPr>
+        <w:t xml:space="preserve">, </w:t>
+      </w:r>
+      <w:r>
+        <w:rPr>
+          <w:bCs/>
+          <w:sz w:val="28"/>
+          <w:szCs w:val="28"/>
+        </w:rPr>
+        <w:t>JSR</w:t>
+      </w:r>
+      <w:r>
+        <w:rPr>
+          <w:bCs/>
+          <w:sz w:val="28"/>
+          <w:szCs w:val="28"/>
+        </w:rPr>
+        <w:t xml:space="preserve">, </w:t>
+      </w:r>
+      <w:r>
+        <w:rPr>
+          <w:bCs/>
+          <w:sz w:val="28"/>
+          <w:szCs w:val="28"/>
+        </w:rPr>
+        <w:t>Контейнеры</w:t>
+      </w:r>
+      <w:r>
+        <w:rPr>
+          <w:bCs/>
+          <w:sz w:val="28"/>
+          <w:szCs w:val="28"/>
+        </w:rPr>
+        <w:t xml:space="preserve">, </w:t>
+      </w:r>
+      <w:r>
+        <w:rPr>
+          <w:bCs/>
+          <w:sz w:val="28"/>
+          <w:szCs w:val="28"/>
+        </w:rPr>
+        <w:t>Компоненты</w:t>
+      </w:r>
+    </w:p>
+    <w:p>
+      <w:pPr>
+        <w:pStyle w:val="ListParagraph"/>
+        <w:numPr>
+          <w:ilvl w:val="0"/>
+          <w:numId w:val="10"/>
+        </w:numPr>
+        <w:rPr>
+          <w:bCs/>
+          <w:sz w:val="28"/>
+          <w:szCs w:val="28"/>
+        </w:rPr>
+      </w:pPr>
+      <w:r>
+        <w:rPr>
+          <w:bCs/>
+          <w:sz w:val="28"/>
+          <w:szCs w:val="28"/>
+        </w:rPr>
+        <w:t>Сервлеты</w:t>
+      </w:r>
+    </w:p>
+    <w:p>
+      <w:pPr>
+        <w:pStyle w:val="ListParagraph"/>
+        <w:numPr>
+          <w:ilvl w:val="0"/>
+          <w:numId w:val="10"/>
+        </w:numPr>
+        <w:rPr>
+          <w:bCs/>
+          <w:sz w:val="28"/>
+          <w:szCs w:val="28"/>
+        </w:rPr>
+      </w:pPr>
+      <w:r>
+        <w:rPr>
+          <w:bCs/>
+          <w:sz w:val="28"/>
+          <w:szCs w:val="28"/>
+        </w:rPr>
+        <w:t xml:space="preserve">Обзор основных паттернов/принципов проектирования, Singleton, Listener, AbstractFactory/FactoryMethod, Proxy, MVC   </w:t>
+      </w:r>
+    </w:p>
+    <w:p>
+      <w:pPr>
+        <w:pStyle w:val="ListParagraph"/>
+        <w:numPr>
+          <w:ilvl w:val="0"/>
+          <w:numId w:val="10"/>
+        </w:numPr>
+        <w:rPr>
+          <w:bCs/>
+          <w:sz w:val="28"/>
+          <w:szCs w:val="28"/>
+        </w:rPr>
+      </w:pPr>
+      <w:r>
+        <w:rPr>
+          <w:bCs/>
+          <w:sz w:val="28"/>
+          <w:szCs w:val="28"/>
+        </w:rPr>
+        <w:t>JSP/JSF</w:t>
+      </w:r>
+    </w:p>
+    <w:p>
+      <w:pPr>
+        <w:pStyle w:val="ListParagraph"/>
+        <w:numPr>
+          <w:ilvl w:val="0"/>
+          <w:numId w:val="10"/>
+        </w:numPr>
+        <w:rPr>
+          <w:bCs/>
+          <w:sz w:val="28"/>
+          <w:szCs w:val="28"/>
+        </w:rPr>
+      </w:pPr>
+      <w:r>
+        <w:rPr>
+          <w:bCs/>
+          <w:sz w:val="28"/>
+          <w:szCs w:val="28"/>
+          <w:lang w:val="en-US"/>
+        </w:rPr>
+        <w:t>CDI</w:t>
+      </w:r>
+    </w:p>
+    <w:p>
+      <w:pPr>
+        <w:pStyle w:val="ListParagraph"/>
+        <w:numPr>
+          <w:ilvl w:val="0"/>
+          <w:numId w:val="10"/>
+        </w:numPr>
+        <w:rPr>
+          <w:bCs/>
+          <w:sz w:val="28"/>
+          <w:szCs w:val="28"/>
+        </w:rPr>
+      </w:pPr>
+      <w:r>
+        <w:rPr>
+          <w:bCs/>
+          <w:sz w:val="28"/>
+          <w:szCs w:val="28"/>
+          <w:lang w:val="en-US"/>
+        </w:rPr>
+        <w:t>JPA</w:t>
+      </w:r>
+    </w:p>
+    <w:p>
+      <w:pPr>
+        <w:pStyle w:val="ListParagraph"/>
+        <w:numPr>
+          <w:ilvl w:val="0"/>
+          <w:numId w:val="10"/>
+        </w:numPr>
+        <w:rPr>
+          <w:bCs/>
+          <w:sz w:val="28"/>
+          <w:szCs w:val="28"/>
+        </w:rPr>
+      </w:pPr>
+      <w:r>
+        <w:rPr>
+          <w:bCs/>
+          <w:sz w:val="28"/>
+          <w:szCs w:val="28"/>
+          <w:lang w:val="en-US"/>
+        </w:rPr>
+        <w:t>JAX-RS JAX-WS</w:t>
+      </w:r>
+    </w:p>
+    <w:p>
+      <w:pPr>
+        <w:rPr>
+          <w:bCs/>
+          <w:sz w:val="28"/>
+          <w:szCs w:val="28"/>
+        </w:rPr>
+      </w:pPr>
+    </w:p>
+    <w:p>
+      <w:pPr>
+        <w:rPr>
+          <w:b/>
+          <w:bCs/>
+          <w:sz w:val="28"/>
+          <w:szCs w:val="28"/>
+          <w:lang w:val="en-US"/>
+        </w:rPr>
+      </w:pPr>
+      <w:r>
+        <w:rPr>
+          <w:b/>
+          <w:bCs/>
+          <w:sz w:val="28"/>
+          <w:szCs w:val="28"/>
+          <w:lang w:val="en-US"/>
+        </w:rPr>
+        <w:t>Java EE advanced video course</w:t>
+      </w:r>
+    </w:p>
+    <w:p>
+      <w:pPr>
+        <w:pStyle w:val="ListParagraph"/>
+        <w:numPr>
+          <w:ilvl w:val="0"/>
+          <w:numId w:val="11"/>
+        </w:numPr>
+        <w:rPr>
+          <w:bCs/>
+          <w:sz w:val="28"/>
+          <w:szCs w:val="28"/>
+          <w:lang w:val="en-US"/>
+        </w:rPr>
+      </w:pPr>
+      <w:r>
+        <w:rPr>
+          <w:bCs/>
+          <w:sz w:val="28"/>
+          <w:szCs w:val="28"/>
+          <w:lang w:val="en-US"/>
+        </w:rPr>
+        <w:t>Introduce</w:t>
+      </w:r>
+    </w:p>
+    <w:p>
+      <w:pPr>
+        <w:pStyle w:val="ListParagraph"/>
+        <w:numPr>
+          <w:ilvl w:val="0"/>
+          <w:numId w:val="11"/>
+        </w:numPr>
+        <w:rPr>
+          <w:bCs/>
+          <w:sz w:val="28"/>
+          <w:szCs w:val="28"/>
+          <w:lang w:val="en-US"/>
+        </w:rPr>
+      </w:pPr>
+      <w:r>
+        <w:rPr>
+          <w:bCs/>
+          <w:sz w:val="28"/>
+          <w:szCs w:val="28"/>
+          <w:lang w:val="en-US"/>
+        </w:rPr>
+        <w:t>Session beans</w:t>
+      </w:r>
+    </w:p>
+    <w:p>
+      <w:pPr>
+        <w:pStyle w:val="ListParagraph"/>
+        <w:numPr>
+          <w:ilvl w:val="0"/>
+          <w:numId w:val="11"/>
+        </w:numPr>
+        <w:rPr>
+          <w:bCs/>
+          <w:sz w:val="28"/>
+          <w:szCs w:val="28"/>
+          <w:lang w:val="en-US"/>
+        </w:rPr>
+      </w:pPr>
+    </w:p>
+    <w:p>
+      <w:pPr>
+        <w:rPr>
+          <w:b/>
+          <w:bCs/>
+          <w:sz w:val="28"/>
+          <w:szCs w:val="28"/>
+          <w:lang w:val="en-US"/>
+        </w:rPr>
+      </w:pPr>
       <w:bookmarkStart w:id="0" w:name="_GoBack"/>
-      <w:r>
+      <w:bookmarkEnd w:id="0"/>
+    </w:p>
+    <w:p>
+      <w:pPr>
         <w:rPr>
           <w:b/>
-          <w:bCs/>
-          <w:sz w:val="28"/>
-          <w:szCs w:val="28"/>
-          <w:lang w:val="en-US"/>
-        </w:rPr>
-        <w:t>Overview</w:t>
-      </w:r>
+          <w:sz w:val="28"/>
+          <w:szCs w:val="28"/>
+          <w:lang w:val="en-US"/>
+        </w:rPr>
+      </w:pPr>
       <w:r>
         <w:rPr>
           <w:b/>
-          <w:bCs/>
-          <w:sz w:val="28"/>
-          <w:szCs w:val="28"/>
-        </w:rPr>
-        <w:t xml:space="preserve"> </w:t>
-      </w:r>
-      <w:r>
+          <w:sz w:val="28"/>
+          <w:szCs w:val="28"/>
+          <w:lang w:val="en-US"/>
+        </w:rPr>
+        <w:t>Spring</w:t>
+      </w:r>
+    </w:p>
+    <w:p>
+      <w:pPr>
         <w:rPr>
           <w:b/>
-          <w:bCs/>
-          <w:sz w:val="28"/>
-          <w:szCs w:val="28"/>
-          <w:lang w:val="en-US"/>
-        </w:rPr>
-        <w:t>Courses</w:t>
-      </w:r>
-    </w:p>
-    <w:p>
-      <w:pPr>
-        <w:rPr>
-          <w:sz w:val="28"/>
-          <w:szCs w:val="28"/>
-          <w:lang w:val="en-US"/>
-        </w:rPr>
-      </w:pPr>
-    </w:p>
-    <w:p>
-      <w:pPr>
-        <w:pStyle w:val="ListParagraph"/>
-        <w:numPr>
-          <w:ilvl w:val="0"/>
-          <w:numId w:val="1"/>
-        </w:numPr>
-        <w:rPr>
-          <w:sz w:val="28"/>
-          <w:szCs w:val="28"/>
-        </w:rPr>
-      </w:pPr>
-      <w:r>
-        <w:rPr>
-          <w:sz w:val="28"/>
-          <w:szCs w:val="28"/>
-          <w:lang w:val="en-US"/>
-        </w:rPr>
-        <w:t>Welcome</w:t>
-      </w:r>
-      <w:r>
-        <w:rPr>
-          <w:sz w:val="28"/>
-          <w:szCs w:val="28"/>
-        </w:rPr>
-        <w:t xml:space="preserve"> </w:t>
-      </w:r>
-      <w:r>
-        <w:rPr>
-          <w:sz w:val="28"/>
-          <w:szCs w:val="28"/>
-          <w:lang w:val="en-US"/>
-        </w:rPr>
-        <w:t>presentation</w:t>
-      </w:r>
-      <w:r>
-        <w:rPr>
-          <w:sz w:val="28"/>
-          <w:szCs w:val="28"/>
-        </w:rPr>
-        <w:t xml:space="preserve">: </w:t>
-      </w:r>
-      <w:r>
-        <w:rPr>
-          <w:sz w:val="28"/>
-          <w:szCs w:val="28"/>
-          <w:lang w:val="en-US"/>
-        </w:rPr>
-        <w:t>DOC</w:t>
-      </w:r>
-      <w:r>
-        <w:rPr>
-          <w:sz w:val="28"/>
-          <w:szCs w:val="28"/>
-        </w:rPr>
-        <w:t>087120 "</w:t>
-      </w:r>
-      <w:r>
-        <w:rPr>
-          <w:sz w:val="28"/>
-          <w:szCs w:val="28"/>
-          <w:lang w:val="en-US"/>
-        </w:rPr>
-        <w:t>Welcome</w:t>
-      </w:r>
-      <w:r>
-        <w:rPr>
-          <w:sz w:val="28"/>
-          <w:szCs w:val="28"/>
-        </w:rPr>
-        <w:t xml:space="preserve"> презентация для новых сотрудников"</w:t>
-      </w:r>
-    </w:p>
-    <w:p>
-      <w:pPr>
-        <w:pStyle w:val="ListParagraph"/>
-        <w:numPr>
-          <w:ilvl w:val="0"/>
-          <w:numId w:val="1"/>
-        </w:numPr>
-        <w:rPr>
-          <w:sz w:val="28"/>
-          <w:szCs w:val="28"/>
-        </w:rPr>
-      </w:pPr>
-      <w:r>
-        <w:rPr>
-          <w:sz w:val="28"/>
-          <w:szCs w:val="28"/>
-          <w:lang w:val="en-US"/>
-        </w:rPr>
-        <w:t>QMS</w:t>
-      </w:r>
-      <w:r>
-        <w:rPr>
-          <w:sz w:val="28"/>
-          <w:szCs w:val="28"/>
-        </w:rPr>
-        <w:t>: DOC099221 "Основы QMS (видео тренинг для новых сотрудников)"</w:t>
-      </w:r>
-    </w:p>
-    <w:p>
-      <w:pPr>
-        <w:pStyle w:val="ListParagraph"/>
-        <w:numPr>
-          <w:ilvl w:val="0"/>
-          <w:numId w:val="1"/>
-        </w:numPr>
-        <w:rPr>
-          <w:sz w:val="28"/>
-          <w:szCs w:val="28"/>
-        </w:rPr>
-      </w:pPr>
-      <w:r>
-        <w:rPr>
-          <w:sz w:val="28"/>
-          <w:szCs w:val="28"/>
-        </w:rPr>
-        <w:t>Основы охраны труда и техника безопасности: TRN000241 "Основы охраны труда и техника безопасности"</w:t>
-      </w:r>
-    </w:p>
-    <w:p>
-      <w:pPr>
-        <w:pStyle w:val="ListParagraph"/>
-        <w:numPr>
-          <w:ilvl w:val="0"/>
-          <w:numId w:val="1"/>
-        </w:numPr>
-        <w:rPr>
-          <w:sz w:val="28"/>
-          <w:szCs w:val="28"/>
-        </w:rPr>
-      </w:pPr>
-      <w:r>
-        <w:rPr>
-          <w:sz w:val="28"/>
-          <w:szCs w:val="28"/>
-        </w:rPr>
-        <w:t xml:space="preserve">TRN008381 "Основы охраны труда и техники безопасности" </w:t>
-      </w:r>
-    </w:p>
-    <w:p>
-      <w:pPr>
-        <w:pStyle w:val="ListParagraph"/>
-        <w:numPr>
-          <w:ilvl w:val="0"/>
-          <w:numId w:val="1"/>
-        </w:numPr>
-        <w:rPr>
-          <w:sz w:val="28"/>
-          <w:szCs w:val="28"/>
-          <w:lang w:val="en-US"/>
-        </w:rPr>
-      </w:pPr>
-      <w:r>
-        <w:rPr>
-          <w:sz w:val="28"/>
-          <w:szCs w:val="28"/>
-          <w:lang w:val="en-US"/>
-        </w:rPr>
-        <w:t>ESD Training Package: DOC015550 "Nortel ESD Training Package"</w:t>
-      </w:r>
-    </w:p>
-    <w:p>
-      <w:pPr>
-        <w:pStyle w:val="ListParagraph"/>
-        <w:numPr>
-          <w:ilvl w:val="0"/>
-          <w:numId w:val="1"/>
-        </w:numPr>
-        <w:rPr>
-          <w:sz w:val="28"/>
-          <w:szCs w:val="28"/>
-          <w:lang w:val="en-US"/>
-        </w:rPr>
-      </w:pPr>
-      <w:r>
-        <w:rPr>
-          <w:sz w:val="28"/>
-          <w:szCs w:val="28"/>
-          <w:lang w:val="en-US"/>
-        </w:rPr>
-        <w:t>TRN000004 "</w:t>
-      </w:r>
-      <w:r>
-        <w:rPr>
-          <w:sz w:val="28"/>
-          <w:szCs w:val="28"/>
-          <w:lang w:val="en-US"/>
-        </w:rPr>
-        <w:t>Electrostatic</w:t>
-      </w:r>
-      <w:r>
-        <w:rPr>
-          <w:sz w:val="28"/>
-          <w:szCs w:val="28"/>
-          <w:lang w:val="en-US"/>
-        </w:rPr>
-        <w:t xml:space="preserve"> Discharge (ESD) protection: rules of handling of ESD sensitive hardware and components"</w:t>
-      </w:r>
-    </w:p>
-    <w:p>
-      <w:pPr>
-        <w:pStyle w:val="ListParagraph"/>
-        <w:numPr>
-          <w:ilvl w:val="0"/>
-          <w:numId w:val="1"/>
-        </w:numPr>
-        <w:rPr>
-          <w:sz w:val="28"/>
-          <w:szCs w:val="28"/>
-          <w:lang w:val="en-US"/>
-        </w:rPr>
-      </w:pPr>
-      <w:r>
-        <w:rPr>
-          <w:sz w:val="28"/>
-          <w:szCs w:val="28"/>
-          <w:lang w:val="en-US"/>
-        </w:rPr>
-        <w:t>Quality Management Training: TRN000202 "Quality Management Training"</w:t>
-      </w:r>
-    </w:p>
-    <w:p>
-      <w:pPr>
-        <w:pStyle w:val="ListParagraph"/>
-        <w:numPr>
-          <w:ilvl w:val="0"/>
-          <w:numId w:val="1"/>
-        </w:numPr>
-        <w:rPr>
-          <w:sz w:val="28"/>
-          <w:szCs w:val="28"/>
-        </w:rPr>
-      </w:pPr>
-      <w:r>
-        <w:rPr>
-          <w:sz w:val="28"/>
-          <w:szCs w:val="28"/>
-        </w:rPr>
-        <w:t>Инструкция по тестированию уровня английского (BU UC, BU WAC, BU MA, домен MERA): DOC089480 "Инструкция по тестированию уровня английского (BU UC, BU WAC, BU MA, домен MERA)"</w:t>
-      </w:r>
-    </w:p>
-    <w:p>
-      <w:pPr>
-        <w:ind w:left="360"/>
-        <w:rPr>
-          <w:sz w:val="28"/>
-          <w:szCs w:val="28"/>
-        </w:rPr>
-      </w:pPr>
-    </w:p>
-    <w:p>
-      <w:pPr>
-        <w:rPr>
-          <w:b/>
-          <w:bCs/>
-          <w:sz w:val="28"/>
-          <w:szCs w:val="28"/>
-          <w:lang w:val="en-US"/>
-        </w:rPr>
-      </w:pPr>
-      <w:r>
-        <w:rPr>
-          <w:b/>
-          <w:bCs/>
-          <w:sz w:val="28"/>
-          <w:szCs w:val="28"/>
-          <w:lang w:val="en-US"/>
-        </w:rPr>
-        <w:t>QMS</w:t>
-      </w:r>
-      <w:r>
-        <w:rPr>
-          <w:b/>
-          <w:bCs/>
-          <w:sz w:val="28"/>
-          <w:szCs w:val="28"/>
-        </w:rPr>
-        <w:t xml:space="preserve"> </w:t>
-      </w:r>
-      <w:r>
-        <w:rPr>
-          <w:b/>
-          <w:bCs/>
-          <w:sz w:val="28"/>
-          <w:szCs w:val="28"/>
-          <w:lang w:val="en-US"/>
-        </w:rPr>
-        <w:t>trainings</w:t>
-      </w:r>
-    </w:p>
-    <w:p>
-      <w:pPr>
-        <w:rPr>
-          <w:b/>
-          <w:bCs/>
-          <w:sz w:val="28"/>
-          <w:szCs w:val="28"/>
-        </w:rPr>
-      </w:pPr>
-    </w:p>
-    <w:p>
-      <w:pPr>
-        <w:pStyle w:val="ListParagraph"/>
-        <w:numPr>
-          <w:ilvl w:val="0"/>
-          <w:numId w:val="3"/>
-        </w:numPr>
-        <w:rPr>
-          <w:sz w:val="28"/>
-          <w:szCs w:val="28"/>
-        </w:rPr>
-      </w:pPr>
-      <w:r>
-        <w:rPr>
-          <w:sz w:val="28"/>
-          <w:szCs w:val="28"/>
-        </w:rPr>
-        <w:t xml:space="preserve">Часть 1. Введение в QMS. </w:t>
-      </w:r>
-      <w:r>
-        <w:rPr>
-          <w:sz w:val="28"/>
-          <w:szCs w:val="28"/>
-        </w:rPr>
-        <w:t>Основные</w:t>
-      </w:r>
-      <w:r>
-        <w:rPr>
-          <w:sz w:val="28"/>
-          <w:szCs w:val="28"/>
-        </w:rPr>
-        <w:t xml:space="preserve"> объекты. URL</w:t>
-      </w:r>
-    </w:p>
-    <w:p>
-      <w:pPr>
-        <w:pStyle w:val="ListParagraph"/>
-        <w:numPr>
-          <w:ilvl w:val="0"/>
-          <w:numId w:val="3"/>
-        </w:numPr>
-        <w:rPr>
-          <w:sz w:val="28"/>
-          <w:szCs w:val="28"/>
-        </w:rPr>
-      </w:pPr>
-      <w:r>
-        <w:rPr>
-          <w:sz w:val="28"/>
-          <w:szCs w:val="28"/>
-        </w:rPr>
-        <w:t>DOC067911 "Тренинг "Основы QMS". Часть 1"</w:t>
-      </w:r>
-    </w:p>
-    <w:p>
-      <w:pPr>
-        <w:pStyle w:val="ListParagraph"/>
-        <w:numPr>
-          <w:ilvl w:val="0"/>
-          <w:numId w:val="3"/>
-        </w:numPr>
-        <w:rPr>
-          <w:sz w:val="28"/>
-          <w:szCs w:val="28"/>
-        </w:rPr>
-      </w:pPr>
-      <w:r>
-        <w:rPr>
-          <w:sz w:val="28"/>
-          <w:szCs w:val="28"/>
-        </w:rPr>
-        <w:t>Часть 2. Сотрудник. Документ URL</w:t>
-      </w:r>
-    </w:p>
-    <w:p>
-      <w:pPr>
-        <w:pStyle w:val="ListParagraph"/>
-        <w:numPr>
-          <w:ilvl w:val="0"/>
-          <w:numId w:val="3"/>
-        </w:numPr>
-        <w:rPr>
-          <w:sz w:val="28"/>
-          <w:szCs w:val="28"/>
-        </w:rPr>
-      </w:pPr>
-      <w:r>
-        <w:rPr>
-          <w:sz w:val="28"/>
-          <w:szCs w:val="28"/>
-        </w:rPr>
-        <w:t>DOC067912 "Тренинг "Основы QMS". Часть 2"</w:t>
-      </w:r>
-    </w:p>
-    <w:p>
-      <w:pPr>
-        <w:pStyle w:val="ListParagraph"/>
-        <w:numPr>
-          <w:ilvl w:val="0"/>
-          <w:numId w:val="3"/>
-        </w:numPr>
-        <w:rPr>
-          <w:sz w:val="28"/>
-          <w:szCs w:val="28"/>
-        </w:rPr>
-      </w:pPr>
-      <w:r>
-        <w:rPr>
-          <w:sz w:val="28"/>
-          <w:szCs w:val="28"/>
-        </w:rPr>
-        <w:t>Часть 3. Навигатор. Папки. Запросы и др.</w:t>
-      </w:r>
-      <w:r>
-        <w:rPr>
-          <w:sz w:val="28"/>
-          <w:szCs w:val="28"/>
-        </w:rPr>
-        <w:t xml:space="preserve"> </w:t>
-      </w:r>
-      <w:proofErr w:type="spellStart"/>
-      <w:r>
-        <w:rPr>
-          <w:sz w:val="28"/>
-          <w:szCs w:val="28"/>
-        </w:rPr>
-        <w:t>work</w:t>
-      </w:r>
-      <w:proofErr w:type="spellEnd"/>
-      <w:r>
-        <w:rPr>
-          <w:sz w:val="28"/>
-          <w:szCs w:val="28"/>
-        </w:rPr>
-        <w:t xml:space="preserve"> items URL</w:t>
-      </w:r>
-    </w:p>
-    <w:p>
-      <w:pPr>
-        <w:pStyle w:val="ListParagraph"/>
-        <w:numPr>
-          <w:ilvl w:val="0"/>
-          <w:numId w:val="3"/>
-        </w:numPr>
-        <w:rPr>
-          <w:sz w:val="28"/>
-          <w:szCs w:val="28"/>
-        </w:rPr>
-      </w:pPr>
-      <w:r>
-        <w:rPr>
-          <w:sz w:val="28"/>
-          <w:szCs w:val="28"/>
-        </w:rPr>
-        <w:t>DOC067913 "Тренинг "Основы QMS". Часть 3"</w:t>
-      </w:r>
-    </w:p>
-    <w:p>
-      <w:pPr>
-        <w:pStyle w:val="ListParagraph"/>
-        <w:numPr>
-          <w:ilvl w:val="0"/>
-          <w:numId w:val="3"/>
-        </w:numPr>
-        <w:rPr>
-          <w:sz w:val="28"/>
-          <w:szCs w:val="28"/>
-        </w:rPr>
-      </w:pPr>
-      <w:r>
-        <w:rPr>
-          <w:sz w:val="28"/>
-          <w:szCs w:val="28"/>
-        </w:rPr>
-        <w:t>Руководство пользователя QMS</w:t>
-      </w:r>
-    </w:p>
-    <w:p>
-      <w:pPr>
-        <w:pStyle w:val="ListParagraph"/>
-        <w:numPr>
-          <w:ilvl w:val="0"/>
-          <w:numId w:val="3"/>
-        </w:numPr>
-        <w:rPr>
-          <w:sz w:val="28"/>
-          <w:szCs w:val="28"/>
-        </w:rPr>
-      </w:pPr>
-      <w:r>
-        <w:rPr>
-          <w:sz w:val="28"/>
-          <w:szCs w:val="28"/>
-        </w:rPr>
-        <w:t xml:space="preserve">DOC000428 "Руководство пользователя. </w:t>
-      </w:r>
-      <w:r>
-        <w:rPr>
-          <w:sz w:val="28"/>
-          <w:szCs w:val="28"/>
-          <w:lang w:val="en-US"/>
-        </w:rPr>
-        <w:t>Windows</w:t>
-      </w:r>
-      <w:r>
-        <w:rPr>
-          <w:sz w:val="28"/>
-          <w:szCs w:val="28"/>
-        </w:rPr>
-        <w:t xml:space="preserve"> клиент системы </w:t>
-      </w:r>
-      <w:r>
-        <w:rPr>
-          <w:sz w:val="28"/>
-          <w:szCs w:val="28"/>
-          <w:lang w:val="en-US"/>
-        </w:rPr>
-        <w:t>QMS</w:t>
-      </w:r>
-      <w:r>
-        <w:rPr>
-          <w:sz w:val="28"/>
-          <w:szCs w:val="28"/>
-        </w:rPr>
-        <w:t>"</w:t>
-      </w:r>
-    </w:p>
-    <w:p>
-      <w:pPr>
-        <w:rPr>
-          <w:sz w:val="28"/>
-          <w:szCs w:val="28"/>
-          <w:lang w:val="en-US"/>
-        </w:rPr>
-      </w:pPr>
-    </w:p>
-    <w:p>
-      <w:pPr>
-        <w:rPr>
-          <w:b/>
-          <w:bCs/>
-          <w:sz w:val="28"/>
-          <w:szCs w:val="28"/>
-          <w:lang w:val="en-US"/>
-        </w:rPr>
-      </w:pPr>
-      <w:r>
-        <w:rPr>
-          <w:b/>
-          <w:bCs/>
-          <w:sz w:val="28"/>
-          <w:szCs w:val="28"/>
-          <w:lang w:val="en-US"/>
-        </w:rPr>
-        <w:t>Java</w:t>
-      </w:r>
-      <w:r>
-        <w:rPr>
-          <w:b/>
-          <w:bCs/>
-          <w:sz w:val="28"/>
-          <w:szCs w:val="28"/>
-          <w:lang w:val="en-US"/>
-        </w:rPr>
-        <w:t xml:space="preserve"> Core</w:t>
-      </w:r>
-    </w:p>
-    <w:p>
-      <w:pPr>
-        <w:rPr>
-          <w:bCs/>
-          <w:sz w:val="28"/>
-          <w:szCs w:val="28"/>
-          <w:lang w:val="en-US"/>
-        </w:rPr>
-      </w:pPr>
-    </w:p>
-    <w:p>
-      <w:pPr>
-        <w:pStyle w:val="ListParagraph"/>
-        <w:numPr>
-          <w:ilvl w:val="0"/>
-          <w:numId w:val="4"/>
-        </w:numPr>
-        <w:rPr>
-          <w:bCs/>
-          <w:sz w:val="28"/>
-          <w:szCs w:val="28"/>
-          <w:lang w:val="en-US"/>
-        </w:rPr>
-      </w:pPr>
-      <w:r>
-        <w:rPr>
-          <w:bCs/>
-          <w:sz w:val="28"/>
-          <w:szCs w:val="28"/>
-          <w:lang w:val="en-US"/>
-        </w:rPr>
-        <w:t>Java SE basic</w:t>
-      </w:r>
-    </w:p>
-    <w:p>
-      <w:pPr>
-        <w:pStyle w:val="ListParagraph"/>
-        <w:numPr>
-          <w:ilvl w:val="0"/>
-          <w:numId w:val="4"/>
-        </w:numPr>
-        <w:rPr>
-          <w:bCs/>
-          <w:sz w:val="28"/>
-          <w:szCs w:val="28"/>
-          <w:lang w:val="en-US"/>
-        </w:rPr>
-      </w:pPr>
-      <w:r>
-        <w:rPr>
-          <w:bCs/>
-          <w:sz w:val="28"/>
-          <w:szCs w:val="28"/>
-          <w:lang w:val="en-US"/>
-        </w:rPr>
-        <w:t>Java multithreading</w:t>
-      </w:r>
-    </w:p>
-    <w:p>
-      <w:pPr>
-        <w:pStyle w:val="ListParagraph"/>
-        <w:numPr>
-          <w:ilvl w:val="0"/>
-          <w:numId w:val="4"/>
-        </w:numPr>
-        <w:rPr>
-          <w:bCs/>
-          <w:sz w:val="28"/>
-          <w:szCs w:val="28"/>
-          <w:lang w:val="en-US"/>
-        </w:rPr>
-      </w:pPr>
-      <w:r>
-        <w:rPr>
-          <w:sz w:val="28"/>
-          <w:szCs w:val="28"/>
-          <w:lang w:val="en-US"/>
-        </w:rPr>
-        <w:t>Java bit operations</w:t>
-      </w:r>
-    </w:p>
-    <w:p>
-      <w:pPr>
-        <w:pStyle w:val="ListParagraph"/>
-        <w:numPr>
-          <w:ilvl w:val="0"/>
-          <w:numId w:val="4"/>
-        </w:numPr>
-        <w:rPr>
-          <w:bCs/>
-          <w:sz w:val="28"/>
-          <w:szCs w:val="28"/>
-          <w:lang w:val="en-US"/>
-        </w:rPr>
-      </w:pPr>
-      <w:r>
-        <w:rPr>
-          <w:bCs/>
-          <w:sz w:val="28"/>
-          <w:szCs w:val="28"/>
-          <w:lang w:val="en-US"/>
-        </w:rPr>
-        <w:t>Java collections</w:t>
-      </w:r>
-    </w:p>
-    <w:p>
-      <w:pPr>
-        <w:pStyle w:val="ListParagraph"/>
-        <w:numPr>
-          <w:ilvl w:val="0"/>
-          <w:numId w:val="4"/>
-        </w:numPr>
-        <w:rPr>
-          <w:bCs/>
-          <w:sz w:val="28"/>
-          <w:szCs w:val="28"/>
-          <w:lang w:val="en-US"/>
-        </w:rPr>
-      </w:pPr>
-      <w:r>
-        <w:rPr>
-          <w:bCs/>
-          <w:sz w:val="28"/>
-          <w:szCs w:val="28"/>
-          <w:lang w:val="en-US"/>
-        </w:rPr>
-        <w:t>Guava: Google Core Libraries</w:t>
-      </w:r>
-    </w:p>
-    <w:p>
-      <w:pPr>
-        <w:pStyle w:val="ListParagraph"/>
-        <w:numPr>
-          <w:ilvl w:val="0"/>
-          <w:numId w:val="4"/>
-        </w:numPr>
-        <w:rPr>
-          <w:bCs/>
-          <w:sz w:val="28"/>
-          <w:szCs w:val="28"/>
-          <w:lang w:val="en-US"/>
-        </w:rPr>
-      </w:pPr>
-      <w:r>
-        <w:rPr>
-          <w:bCs/>
-          <w:sz w:val="28"/>
-          <w:szCs w:val="28"/>
-          <w:lang w:val="en-US"/>
-        </w:rPr>
-        <w:t>Java 8 Features</w:t>
-      </w:r>
-    </w:p>
-    <w:p>
-      <w:pPr>
-        <w:pStyle w:val="ListParagraph"/>
-        <w:numPr>
-          <w:ilvl w:val="0"/>
-          <w:numId w:val="4"/>
-        </w:numPr>
-        <w:rPr>
-          <w:bCs/>
-          <w:sz w:val="28"/>
-          <w:szCs w:val="28"/>
-          <w:lang w:val="en-US"/>
-        </w:rPr>
-      </w:pPr>
-      <w:r>
-        <w:rPr>
-          <w:bCs/>
-          <w:sz w:val="28"/>
-          <w:szCs w:val="28"/>
-          <w:lang w:val="en-US"/>
-        </w:rPr>
-        <w:t>Java 8 Streams</w:t>
-      </w:r>
-    </w:p>
-    <w:p>
-      <w:pPr>
-        <w:pStyle w:val="ListParagraph"/>
-        <w:numPr>
-          <w:ilvl w:val="0"/>
-          <w:numId w:val="4"/>
-        </w:numPr>
-        <w:rPr>
-          <w:bCs/>
-          <w:sz w:val="28"/>
-          <w:szCs w:val="28"/>
-          <w:lang w:val="en-US"/>
-        </w:rPr>
-      </w:pPr>
-      <w:r>
-        <w:rPr>
-          <w:bCs/>
-          <w:sz w:val="28"/>
-          <w:szCs w:val="28"/>
-        </w:rPr>
-        <w:t>Java Dates</w:t>
-      </w:r>
-    </w:p>
-    <w:p>
-      <w:pPr>
-        <w:pStyle w:val="ListParagraph"/>
-        <w:numPr>
-          <w:ilvl w:val="0"/>
-          <w:numId w:val="4"/>
-        </w:numPr>
-        <w:rPr>
-          <w:bCs/>
-          <w:sz w:val="28"/>
-          <w:szCs w:val="28"/>
-          <w:lang w:val="en-US"/>
-        </w:rPr>
-      </w:pPr>
-      <w:r>
-        <w:rPr>
-          <w:bCs/>
-          <w:sz w:val="28"/>
-          <w:szCs w:val="28"/>
-          <w:lang w:val="en-US"/>
-        </w:rPr>
-        <w:t>Advanced servlets and JSP</w:t>
-      </w:r>
-    </w:p>
-    <w:p>
-      <w:pPr>
-        <w:pStyle w:val="ListParagraph"/>
-        <w:numPr>
-          <w:ilvl w:val="0"/>
-          <w:numId w:val="4"/>
-        </w:numPr>
-        <w:rPr>
-          <w:bCs/>
-          <w:sz w:val="28"/>
-          <w:szCs w:val="28"/>
-          <w:lang w:val="en-US"/>
-        </w:rPr>
-      </w:pPr>
-      <w:r>
-        <w:rPr>
-          <w:bCs/>
-          <w:sz w:val="28"/>
-          <w:szCs w:val="28"/>
-          <w:lang w:val="en-US"/>
-        </w:rPr>
-        <w:t>Java Generic types</w:t>
-      </w:r>
-    </w:p>
-    <w:p>
-      <w:pPr>
-        <w:rPr>
-          <w:bCs/>
-          <w:sz w:val="28"/>
-          <w:szCs w:val="28"/>
-          <w:lang w:val="en-US"/>
-        </w:rPr>
-      </w:pPr>
-    </w:p>
-    <w:p>
-      <w:pPr>
-        <w:rPr>
-          <w:bCs/>
-          <w:sz w:val="28"/>
-          <w:szCs w:val="28"/>
-          <w:lang w:val="en-US"/>
-        </w:rPr>
-      </w:pPr>
-    </w:p>
-    <w:p>
-      <w:pPr>
-        <w:rPr>
-          <w:bCs/>
-          <w:sz w:val="28"/>
-          <w:szCs w:val="28"/>
-          <w:lang w:val="en-US"/>
-        </w:rPr>
-      </w:pPr>
-    </w:p>
-    <w:p>
-      <w:pPr>
-        <w:pStyle w:val="ListParagraph"/>
-        <w:numPr>
-          <w:ilvl w:val="0"/>
-          <w:numId w:val="5"/>
-        </w:numPr>
-        <w:rPr>
-          <w:bCs/>
-          <w:sz w:val="28"/>
-          <w:szCs w:val="28"/>
-        </w:rPr>
-      </w:pPr>
-      <w:r>
-        <w:rPr>
-          <w:bCs/>
-          <w:sz w:val="28"/>
-          <w:szCs w:val="28"/>
-          <w:lang w:val="en-US"/>
-        </w:rPr>
-        <w:t>MySQL</w:t>
-      </w:r>
-    </w:p>
-    <w:p>
-      <w:pPr>
-        <w:pStyle w:val="ListParagraph"/>
-        <w:numPr>
-          <w:ilvl w:val="0"/>
-          <w:numId w:val="5"/>
-        </w:numPr>
-        <w:rPr>
-          <w:bCs/>
-          <w:sz w:val="28"/>
-          <w:szCs w:val="28"/>
-        </w:rPr>
-      </w:pPr>
-      <w:r>
-        <w:rPr>
-          <w:bCs/>
-          <w:sz w:val="28"/>
-          <w:szCs w:val="28"/>
-          <w:lang w:val="en-US"/>
-        </w:rPr>
-        <w:t>Hibernate</w:t>
-      </w:r>
-    </w:p>
-    <w:p>
-      <w:pPr>
-        <w:pStyle w:val="ListParagraph"/>
-        <w:numPr>
-          <w:ilvl w:val="0"/>
-          <w:numId w:val="5"/>
-        </w:numPr>
-        <w:rPr>
-          <w:bCs/>
-          <w:sz w:val="28"/>
-          <w:szCs w:val="28"/>
-          <w:lang w:val="en-US"/>
-        </w:rPr>
-      </w:pPr>
-      <w:r>
-        <w:rPr>
-          <w:bCs/>
-          <w:sz w:val="28"/>
-          <w:szCs w:val="28"/>
-          <w:lang w:val="en-US"/>
-        </w:rPr>
-        <w:t>Revision control</w:t>
-      </w:r>
-    </w:p>
-    <w:p>
-      <w:pPr>
-        <w:pStyle w:val="ListParagraph"/>
-        <w:numPr>
-          <w:ilvl w:val="0"/>
-          <w:numId w:val="5"/>
-        </w:numPr>
-        <w:rPr>
-          <w:bCs/>
-          <w:sz w:val="28"/>
-          <w:szCs w:val="28"/>
-          <w:lang w:val="en-US"/>
-        </w:rPr>
-      </w:pPr>
-      <w:r>
-        <w:rPr>
-          <w:bCs/>
-          <w:sz w:val="28"/>
-          <w:szCs w:val="28"/>
-          <w:lang w:val="en-US"/>
-        </w:rPr>
-        <w:t>Maven</w:t>
-      </w:r>
-    </w:p>
-    <w:p>
-      <w:pPr>
-        <w:pStyle w:val="ListParagraph"/>
-        <w:rPr>
-          <w:b/>
-          <w:bCs/>
-          <w:sz w:val="28"/>
-          <w:szCs w:val="28"/>
-        </w:rPr>
-      </w:pPr>
-    </w:p>
-    <w:p>
-      <w:pPr>
-        <w:pStyle w:val="ListParagraph"/>
-        <w:rPr>
-          <w:b/>
-          <w:bCs/>
-          <w:sz w:val="28"/>
-          <w:szCs w:val="28"/>
-        </w:rPr>
-      </w:pPr>
-    </w:p>
-    <w:p>
-      <w:pPr>
-        <w:rPr>
-          <w:b/>
-          <w:bCs/>
-          <w:sz w:val="28"/>
-          <w:szCs w:val="28"/>
-          <w:lang w:val="en-US"/>
-        </w:rPr>
-      </w:pPr>
-      <w:r>
-        <w:rPr>
-          <w:b/>
-          <w:bCs/>
-          <w:sz w:val="28"/>
-          <w:szCs w:val="28"/>
-          <w:lang w:val="en-US"/>
-        </w:rPr>
-        <w:t>Java EE</w:t>
-      </w:r>
-      <w:r>
-        <w:rPr>
-          <w:b/>
-          <w:bCs/>
-          <w:sz w:val="28"/>
-          <w:szCs w:val="28"/>
-        </w:rPr>
-        <w:t xml:space="preserve"> </w:t>
-      </w:r>
-      <w:r>
-        <w:rPr>
-          <w:b/>
-          <w:bCs/>
-          <w:sz w:val="28"/>
-          <w:szCs w:val="28"/>
-          <w:lang w:val="en-US"/>
-        </w:rPr>
-        <w:t>basic</w:t>
-      </w:r>
-      <w:r>
-        <w:rPr>
-          <w:b/>
-          <w:bCs/>
-          <w:sz w:val="28"/>
-          <w:szCs w:val="28"/>
-          <w:lang w:val="en-US"/>
-        </w:rPr>
-        <w:t xml:space="preserve"> video course</w:t>
-      </w:r>
-    </w:p>
-    <w:p>
-      <w:pPr>
-        <w:rPr>
-          <w:bCs/>
-          <w:sz w:val="28"/>
-          <w:szCs w:val="28"/>
-          <w:lang w:val="en-US"/>
-        </w:rPr>
-      </w:pPr>
-    </w:p>
-    <w:p>
-      <w:pPr>
-        <w:pStyle w:val="ListParagraph"/>
-        <w:numPr>
-          <w:ilvl w:val="0"/>
-          <w:numId w:val="10"/>
-        </w:numPr>
-        <w:rPr>
-          <w:bCs/>
-          <w:sz w:val="28"/>
-          <w:szCs w:val="28"/>
-        </w:rPr>
-      </w:pPr>
-      <w:r>
-        <w:rPr>
-          <w:bCs/>
-          <w:sz w:val="28"/>
-          <w:szCs w:val="28"/>
-        </w:rPr>
-        <w:t>Введение</w:t>
-      </w:r>
-      <w:r>
-        <w:rPr>
-          <w:bCs/>
-          <w:sz w:val="28"/>
-          <w:szCs w:val="28"/>
-        </w:rPr>
-        <w:t xml:space="preserve">, </w:t>
-      </w:r>
-      <w:r>
-        <w:rPr>
-          <w:bCs/>
-          <w:sz w:val="28"/>
-          <w:szCs w:val="28"/>
-        </w:rPr>
-        <w:t>JSR</w:t>
-      </w:r>
-      <w:r>
-        <w:rPr>
-          <w:bCs/>
-          <w:sz w:val="28"/>
-          <w:szCs w:val="28"/>
-        </w:rPr>
-        <w:t xml:space="preserve">, </w:t>
-      </w:r>
-      <w:r>
-        <w:rPr>
-          <w:bCs/>
-          <w:sz w:val="28"/>
-          <w:szCs w:val="28"/>
-        </w:rPr>
-        <w:t>Контейнеры</w:t>
-      </w:r>
-      <w:r>
-        <w:rPr>
-          <w:bCs/>
-          <w:sz w:val="28"/>
-          <w:szCs w:val="28"/>
-        </w:rPr>
-        <w:t xml:space="preserve">, </w:t>
-      </w:r>
-      <w:r>
-        <w:rPr>
-          <w:bCs/>
-          <w:sz w:val="28"/>
-          <w:szCs w:val="28"/>
-        </w:rPr>
-        <w:t>Компоненты</w:t>
-      </w:r>
-    </w:p>
-    <w:p>
-      <w:pPr>
-        <w:pStyle w:val="ListParagraph"/>
-        <w:numPr>
-          <w:ilvl w:val="0"/>
-          <w:numId w:val="10"/>
-        </w:numPr>
-        <w:rPr>
-          <w:bCs/>
-          <w:sz w:val="28"/>
-          <w:szCs w:val="28"/>
-        </w:rPr>
-      </w:pPr>
-      <w:r>
-        <w:rPr>
-          <w:bCs/>
-          <w:sz w:val="28"/>
-          <w:szCs w:val="28"/>
-        </w:rPr>
-        <w:t>Сервлеты</w:t>
-      </w:r>
-    </w:p>
-    <w:p>
-      <w:pPr>
-        <w:pStyle w:val="ListParagraph"/>
-        <w:numPr>
-          <w:ilvl w:val="0"/>
-          <w:numId w:val="10"/>
-        </w:numPr>
-        <w:rPr>
-          <w:bCs/>
-          <w:sz w:val="28"/>
-          <w:szCs w:val="28"/>
-        </w:rPr>
-      </w:pPr>
-      <w:r>
-        <w:rPr>
-          <w:bCs/>
-          <w:sz w:val="28"/>
-          <w:szCs w:val="28"/>
-        </w:rPr>
-        <w:t xml:space="preserve">Обзор основных паттернов/принципов проектирования, Singleton, Listener, AbstractFactory/FactoryMethod, Proxy, MVC   </w:t>
-      </w:r>
-    </w:p>
-    <w:p>
-      <w:pPr>
-        <w:pStyle w:val="ListParagraph"/>
-        <w:numPr>
-          <w:ilvl w:val="0"/>
-          <w:numId w:val="10"/>
-        </w:numPr>
-        <w:rPr>
-          <w:bCs/>
-          <w:sz w:val="28"/>
-          <w:szCs w:val="28"/>
-        </w:rPr>
-      </w:pPr>
-      <w:r>
-        <w:rPr>
-          <w:bCs/>
-          <w:sz w:val="28"/>
-          <w:szCs w:val="28"/>
-        </w:rPr>
-        <w:t>JSP/JSF</w:t>
-      </w:r>
-    </w:p>
-    <w:p>
-      <w:pPr>
-        <w:pStyle w:val="ListParagraph"/>
-        <w:numPr>
-          <w:ilvl w:val="0"/>
-          <w:numId w:val="10"/>
-        </w:numPr>
-        <w:rPr>
-          <w:bCs/>
-          <w:sz w:val="28"/>
-          <w:szCs w:val="28"/>
-        </w:rPr>
-      </w:pPr>
-      <w:r>
-        <w:rPr>
-          <w:bCs/>
-          <w:sz w:val="28"/>
-          <w:szCs w:val="28"/>
-          <w:lang w:val="en-US"/>
-        </w:rPr>
-        <w:t>CDI</w:t>
-      </w:r>
-    </w:p>
-    <w:p>
-      <w:pPr>
-        <w:pStyle w:val="ListParagraph"/>
-        <w:numPr>
-          <w:ilvl w:val="0"/>
-          <w:numId w:val="10"/>
-        </w:numPr>
-        <w:rPr>
-          <w:bCs/>
-          <w:sz w:val="28"/>
-          <w:szCs w:val="28"/>
-        </w:rPr>
-      </w:pPr>
-      <w:r>
-        <w:rPr>
-          <w:bCs/>
-          <w:sz w:val="28"/>
-          <w:szCs w:val="28"/>
-          <w:lang w:val="en-US"/>
-        </w:rPr>
-        <w:t>JPA</w:t>
-      </w:r>
-    </w:p>
-    <w:p>
-      <w:pPr>
-        <w:pStyle w:val="ListParagraph"/>
-        <w:numPr>
-          <w:ilvl w:val="0"/>
-          <w:numId w:val="10"/>
-        </w:numPr>
-        <w:rPr>
-          <w:bCs/>
-          <w:sz w:val="28"/>
-          <w:szCs w:val="28"/>
-        </w:rPr>
-      </w:pPr>
-      <w:r>
-        <w:rPr>
-          <w:bCs/>
-          <w:sz w:val="28"/>
-          <w:szCs w:val="28"/>
-          <w:lang w:val="en-US"/>
-        </w:rPr>
-        <w:t>JAX-RS JAX-WS</w:t>
-      </w:r>
-    </w:p>
-    <w:p>
-      <w:pPr>
-        <w:rPr>
-          <w:bCs/>
-          <w:sz w:val="28"/>
-          <w:szCs w:val="28"/>
-        </w:rPr>
-      </w:pPr>
-    </w:p>
-    <w:p>
-      <w:pPr>
-        <w:rPr>
-          <w:bCs/>
-          <w:sz w:val="28"/>
-          <w:szCs w:val="28"/>
-          <w:lang w:val="en-US"/>
-        </w:rPr>
-      </w:pPr>
-      <w:r>
-        <w:rPr>
-          <w:bCs/>
-          <w:sz w:val="28"/>
-          <w:szCs w:val="28"/>
-          <w:lang w:val="en-US"/>
-        </w:rPr>
-        <w:t>Java EE</w:t>
-      </w:r>
-      <w:r>
-        <w:rPr>
-          <w:bCs/>
-          <w:sz w:val="28"/>
-          <w:szCs w:val="28"/>
-          <w:lang w:val="en-US"/>
-        </w:rPr>
-        <w:t xml:space="preserve"> advanced video course</w:t>
-      </w:r>
-    </w:p>
-    <w:p>
-      <w:pPr>
-        <w:pStyle w:val="ListParagraph"/>
-        <w:numPr>
-          <w:ilvl w:val="0"/>
-          <w:numId w:val="11"/>
-        </w:numPr>
-        <w:rPr>
-          <w:bCs/>
-          <w:sz w:val="28"/>
-          <w:szCs w:val="28"/>
-          <w:lang w:val="en-US"/>
-        </w:rPr>
-      </w:pPr>
-      <w:r>
-        <w:rPr>
-          <w:bCs/>
-          <w:sz w:val="28"/>
-          <w:szCs w:val="28"/>
-          <w:lang w:val="en-US"/>
-        </w:rPr>
-        <w:t>Introduce</w:t>
-      </w:r>
-    </w:p>
-    <w:p>
-      <w:pPr>
-        <w:pStyle w:val="ListParagraph"/>
-        <w:numPr>
-          <w:ilvl w:val="0"/>
-          <w:numId w:val="11"/>
-        </w:numPr>
-        <w:rPr>
-          <w:bCs/>
-          <w:sz w:val="28"/>
-          <w:szCs w:val="28"/>
-          <w:lang w:val="en-US"/>
-        </w:rPr>
-      </w:pPr>
-      <w:r>
-        <w:rPr>
-          <w:bCs/>
-          <w:sz w:val="28"/>
-          <w:szCs w:val="28"/>
-          <w:lang w:val="en-US"/>
-        </w:rPr>
-        <w:t>Session beans</w:t>
-      </w:r>
-    </w:p>
-    <w:p>
-      <w:pPr>
-        <w:pStyle w:val="ListParagraph"/>
-        <w:numPr>
-          <w:ilvl w:val="0"/>
-          <w:numId w:val="11"/>
-        </w:numPr>
-        <w:rPr>
-          <w:bCs/>
-          <w:sz w:val="28"/>
-          <w:szCs w:val="28"/>
-          <w:lang w:val="en-US"/>
-        </w:rPr>
-      </w:pPr>
-    </w:p>
-    <w:p>
-      <w:pPr>
-        <w:rPr>
-          <w:bCs/>
-          <w:sz w:val="28"/>
-          <w:szCs w:val="28"/>
-          <w:lang w:val="en-US"/>
-        </w:rPr>
-      </w:pPr>
-    </w:p>
-    <w:p>
-      <w:pPr>
-        <w:rPr>
-          <w:b/>
-          <w:bCs/>
-          <w:sz w:val="28"/>
-          <w:szCs w:val="28"/>
-          <w:lang w:val="en-US"/>
-        </w:rPr>
-      </w:pPr>
-    </w:p>
-    <w:p>
-      <w:pPr>
-        <w:rPr>
-          <w:sz w:val="28"/>
-          <w:szCs w:val="28"/>
-          <w:lang w:val="en-US"/>
-        </w:rPr>
-      </w:pPr>
-      <w:r>
-        <w:rPr>
-          <w:sz w:val="28"/>
-          <w:szCs w:val="28"/>
-          <w:lang w:val="en-US"/>
-        </w:rPr>
-        <w:t>Spring</w:t>
-      </w:r>
+          <w:sz w:val="28"/>
+          <w:szCs w:val="28"/>
+          <w:lang w:val="en-US"/>
+        </w:rPr>
+      </w:pPr>
     </w:p>
     <w:p>
       <w:pPr>
@@ -1505,7 +1519,6 @@
         <w:t>Web MVC framework</w:t>
       </w:r>
     </w:p>
-    <w:bookmarkEnd w:id="0"/>
     <w:p>
       <w:pPr>
         <w:pStyle w:val="ListParagraph"/>
@@ -2973,6 +2986,7 @@
   <w:style w:type="character" w:default="1" w:styleId="DefaultParagraphFont">
     <w:name w:val="Default Paragraph Font"/>
     <w:uiPriority w:val="1"/>
+    <w:semiHidden/>
     <w:unhideWhenUsed/>
   </w:style>
   <w:style w:type="table" w:default="1" w:styleId="TableNormal">

--- a/BKP/тренинг.docx
+++ b/BKP/тренинг.docx
@@ -433,7 +433,23 @@
           <w:sz w:val="28"/>
           <w:szCs w:val="28"/>
         </w:rPr>
-        <w:t>Часть 3. Навигатор. Папки. Запросы и др. work items URL</w:t>
+        <w:t xml:space="preserve">Часть 3. Навигатор. Папки. Запросы и др. </w:t>
+      </w:r>
+      <w:proofErr w:type="spellStart"/>
+      <w:r>
+        <w:rPr>
+          <w:sz w:val="28"/>
+          <w:szCs w:val="28"/>
+        </w:rPr>
+        <w:t>work</w:t>
+      </w:r>
+      <w:proofErr w:type="spellEnd"/>
+      <w:r>
+        <w:rPr>
+          <w:sz w:val="28"/>
+          <w:szCs w:val="28"/>
+        </w:rPr>
+        <w:t xml:space="preserve"> items URL</w:t>
       </w:r>
     </w:p>
     <w:p>
@@ -629,11 +645,12 @@
       </w:pPr>
       <w:r>
         <w:rPr>
-          <w:sz w:val="28"/>
-          <w:szCs w:val="28"/>
-          <w:lang w:val="en-US"/>
-        </w:rPr>
-        <w:t>Java bit operations</w:t>
+          <w:bCs/>
+          <w:sz w:val="28"/>
+          <w:szCs w:val="28"/>
+          <w:lang w:val="en-US"/>
+        </w:rPr>
+        <w:t>Java collections</w:t>
       </w:r>
     </w:p>
     <w:p>
@@ -657,7 +674,7 @@
           <w:szCs w:val="28"/>
           <w:lang w:val="en-US"/>
         </w:rPr>
-        <w:t>Java collections</w:t>
+        <w:t>Java 8 Features</w:t>
       </w:r>
     </w:p>
     <w:p>
@@ -681,7 +698,7 @@
           <w:szCs w:val="28"/>
           <w:lang w:val="en-US"/>
         </w:rPr>
-        <w:t>Guava: Google Core Libraries</w:t>
+        <w:t>Java 8 Streams</w:t>
       </w:r>
     </w:p>
     <w:p>
@@ -703,9 +720,8 @@
           <w:bCs/>
           <w:sz w:val="28"/>
           <w:szCs w:val="28"/>
-          <w:lang w:val="en-US"/>
-        </w:rPr>
-        <w:t>Java 8 Features</w:t>
+        </w:rPr>
+        <w:t>Java Dates</w:t>
       </w:r>
     </w:p>
     <w:p>
@@ -729,7 +745,16 @@
           <w:szCs w:val="28"/>
           <w:lang w:val="en-US"/>
         </w:rPr>
-        <w:t>Java 8 Streams</w:t>
+        <w:t>S</w:t>
+      </w:r>
+      <w:r>
+        <w:rPr>
+          <w:bCs/>
+          <w:sz w:val="28"/>
+          <w:szCs w:val="28"/>
+          <w:lang w:val="en-US"/>
+        </w:rPr>
+        <w:t>ervlets and JSP</w:t>
       </w:r>
     </w:p>
     <w:p>
@@ -751,53 +776,6 @@
           <w:bCs/>
           <w:sz w:val="28"/>
           <w:szCs w:val="28"/>
-        </w:rPr>
-        <w:t>Java Dates</w:t>
-      </w:r>
-    </w:p>
-    <w:p>
-      <w:pPr>
-        <w:pStyle w:val="ListParagraph"/>
-        <w:numPr>
-          <w:ilvl w:val="0"/>
-          <w:numId w:val="4"/>
-        </w:numPr>
-        <w:rPr>
-          <w:bCs/>
-          <w:sz w:val="28"/>
-          <w:szCs w:val="28"/>
-          <w:lang w:val="en-US"/>
-        </w:rPr>
-      </w:pPr>
-      <w:r>
-        <w:rPr>
-          <w:bCs/>
-          <w:sz w:val="28"/>
-          <w:szCs w:val="28"/>
-          <w:lang w:val="en-US"/>
-        </w:rPr>
-        <w:t>Advanced servlets and JSP</w:t>
-      </w:r>
-    </w:p>
-    <w:p>
-      <w:pPr>
-        <w:pStyle w:val="ListParagraph"/>
-        <w:numPr>
-          <w:ilvl w:val="0"/>
-          <w:numId w:val="4"/>
-        </w:numPr>
-        <w:rPr>
-          <w:bCs/>
-          <w:sz w:val="28"/>
-          <w:szCs w:val="28"/>
-          <w:lang w:val="en-US"/>
-        </w:rPr>
-      </w:pPr>
-      <w:r>
-        <w:rPr>
-          <w:bCs/>
-          <w:sz w:val="28"/>
-          <w:szCs w:val="28"/>
           <w:lang w:val="en-US"/>
         </w:rPr>
         <w:t>Java Generic types</w:t>
@@ -876,6 +854,7 @@
           <w:szCs w:val="28"/>
           <w:lang w:val="en-US"/>
         </w:rPr>
+        <w:lastRenderedPageBreak/>
         <w:t>Hibernate</w:t>
       </w:r>
     </w:p>
@@ -948,10 +927,102 @@
           <w:szCs w:val="28"/>
           <w:lang w:val="en-US"/>
         </w:rPr>
-        <w:t>Logger</w:t>
-      </w:r>
-      <w:r>
-        <w:rPr>
+        <w:t xml:space="preserve">Logger </w:t>
+      </w:r>
+    </w:p>
+    <w:p>
+      <w:pPr>
+        <w:pStyle w:val="ListParagraph"/>
+        <w:numPr>
+          <w:ilvl w:val="0"/>
+          <w:numId w:val="5"/>
+        </w:numPr>
+        <w:rPr>
+          <w:bCs/>
+          <w:sz w:val="28"/>
+          <w:szCs w:val="28"/>
+          <w:lang w:val="en-US"/>
+        </w:rPr>
+      </w:pPr>
+      <w:r>
+        <w:rPr>
+          <w:bCs/>
+          <w:sz w:val="28"/>
+          <w:szCs w:val="28"/>
+          <w:lang w:val="en-US"/>
+        </w:rPr>
+        <w:t>SonarLint</w:t>
+      </w:r>
+    </w:p>
+    <w:p>
+      <w:pPr>
+        <w:pStyle w:val="ListParagraph"/>
+        <w:numPr>
+          <w:ilvl w:val="0"/>
+          <w:numId w:val="5"/>
+        </w:numPr>
+        <w:rPr>
+          <w:bCs/>
+          <w:sz w:val="28"/>
+          <w:szCs w:val="28"/>
+          <w:lang w:val="en-US"/>
+        </w:rPr>
+      </w:pPr>
+      <w:r>
+        <w:rPr>
+          <w:bCs/>
+          <w:sz w:val="28"/>
+          <w:szCs w:val="28"/>
+          <w:lang w:val="en-US"/>
+        </w:rPr>
+        <w:t>Junit, Mockito</w:t>
+      </w:r>
+    </w:p>
+    <w:p>
+      <w:pPr>
+        <w:pStyle w:val="ListParagraph"/>
+        <w:rPr>
+          <w:b/>
+          <w:bCs/>
+          <w:sz w:val="28"/>
+          <w:szCs w:val="28"/>
+        </w:rPr>
+      </w:pPr>
+    </w:p>
+    <w:p>
+      <w:pPr>
+        <w:pStyle w:val="ListParagraph"/>
+        <w:rPr>
+          <w:b/>
+          <w:bCs/>
+          <w:sz w:val="28"/>
+          <w:szCs w:val="28"/>
+        </w:rPr>
+      </w:pPr>
+    </w:p>
+    <w:p>
+      <w:pPr>
+        <w:rPr>
+          <w:b/>
+          <w:bCs/>
+          <w:sz w:val="28"/>
+          <w:szCs w:val="28"/>
+          <w:lang w:val="en-US"/>
+        </w:rPr>
+      </w:pPr>
+      <w:r>
+        <w:rPr>
+          <w:b/>
+          <w:bCs/>
+          <w:sz w:val="28"/>
+          <w:szCs w:val="28"/>
+          <w:lang w:val="en-US"/>
+        </w:rPr>
+        <w:t>Java EE</w:t>
+      </w:r>
+      <w:r>
+        <w:rPr>
+          <w:b/>
           <w:bCs/>
           <w:sz w:val="28"/>
           <w:szCs w:val="28"/>
@@ -959,74 +1030,248 @@
         </w:rPr>
         <w:t xml:space="preserve"> </w:t>
       </w:r>
-    </w:p>
-    <w:p>
-      <w:pPr>
-        <w:pStyle w:val="ListParagraph"/>
-        <w:numPr>
-          <w:ilvl w:val="0"/>
-          <w:numId w:val="5"/>
-        </w:numPr>
-        <w:rPr>
-          <w:bCs/>
-          <w:sz w:val="28"/>
-          <w:szCs w:val="28"/>
-          <w:lang w:val="en-US"/>
-        </w:rPr>
-      </w:pPr>
-      <w:r>
-        <w:rPr>
-          <w:bCs/>
-          <w:sz w:val="28"/>
-          <w:szCs w:val="28"/>
-          <w:lang w:val="en-US"/>
-        </w:rPr>
-        <w:t>SonarLint</w:t>
-      </w:r>
-    </w:p>
-    <w:p>
-      <w:pPr>
-        <w:pStyle w:val="ListParagraph"/>
-        <w:numPr>
-          <w:ilvl w:val="0"/>
-          <w:numId w:val="5"/>
-        </w:numPr>
-        <w:rPr>
-          <w:bCs/>
-          <w:sz w:val="28"/>
-          <w:szCs w:val="28"/>
-          <w:lang w:val="en-US"/>
-        </w:rPr>
-      </w:pPr>
-      <w:r>
-        <w:rPr>
-          <w:bCs/>
-          <w:sz w:val="28"/>
-          <w:szCs w:val="28"/>
-          <w:lang w:val="en-US"/>
-        </w:rPr>
-        <w:t>Junit, Mockito</w:t>
-      </w:r>
-    </w:p>
-    <w:p>
-      <w:pPr>
-        <w:pStyle w:val="ListParagraph"/>
+      <w:r>
         <w:rPr>
           <w:b/>
           <w:bCs/>
           <w:sz w:val="28"/>
           <w:szCs w:val="28"/>
-        </w:rPr>
-      </w:pPr>
-    </w:p>
-    <w:p>
-      <w:pPr>
-        <w:pStyle w:val="ListParagraph"/>
+          <w:lang w:val="en-US"/>
+        </w:rPr>
+        <w:t>basic</w:t>
+      </w:r>
+      <w:r>
         <w:rPr>
           <w:b/>
           <w:bCs/>
           <w:sz w:val="28"/>
           <w:szCs w:val="28"/>
+          <w:lang w:val="en-US"/>
+        </w:rPr>
+        <w:t xml:space="preserve"> video course</w:t>
+      </w:r>
+    </w:p>
+    <w:p>
+      <w:pPr>
+        <w:rPr>
+          <w:bCs/>
+          <w:sz w:val="28"/>
+          <w:szCs w:val="28"/>
+          <w:lang w:val="en-US"/>
+        </w:rPr>
+      </w:pPr>
+    </w:p>
+    <w:p>
+      <w:pPr>
+        <w:pStyle w:val="ListParagraph"/>
+        <w:numPr>
+          <w:ilvl w:val="0"/>
+          <w:numId w:val="10"/>
+        </w:numPr>
+        <w:rPr>
+          <w:bCs/>
+          <w:sz w:val="28"/>
+          <w:szCs w:val="28"/>
+        </w:rPr>
+      </w:pPr>
+      <w:r>
+        <w:rPr>
+          <w:bCs/>
+          <w:sz w:val="28"/>
+          <w:szCs w:val="28"/>
+        </w:rPr>
+        <w:t>Введение</w:t>
+      </w:r>
+      <w:r>
+        <w:rPr>
+          <w:bCs/>
+          <w:sz w:val="28"/>
+          <w:szCs w:val="28"/>
+        </w:rPr>
+        <w:t xml:space="preserve">, </w:t>
+      </w:r>
+      <w:r>
+        <w:rPr>
+          <w:bCs/>
+          <w:sz w:val="28"/>
+          <w:szCs w:val="28"/>
+        </w:rPr>
+        <w:t>JSR</w:t>
+      </w:r>
+      <w:r>
+        <w:rPr>
+          <w:bCs/>
+          <w:sz w:val="28"/>
+          <w:szCs w:val="28"/>
+        </w:rPr>
+        <w:t xml:space="preserve">, </w:t>
+      </w:r>
+      <w:r>
+        <w:rPr>
+          <w:bCs/>
+          <w:sz w:val="28"/>
+          <w:szCs w:val="28"/>
+        </w:rPr>
+        <w:t>Контейнеры</w:t>
+      </w:r>
+      <w:r>
+        <w:rPr>
+          <w:bCs/>
+          <w:sz w:val="28"/>
+          <w:szCs w:val="28"/>
+        </w:rPr>
+        <w:t xml:space="preserve">, </w:t>
+      </w:r>
+      <w:r>
+        <w:rPr>
+          <w:bCs/>
+          <w:sz w:val="28"/>
+          <w:szCs w:val="28"/>
+        </w:rPr>
+        <w:t>Компоненты</w:t>
+      </w:r>
+    </w:p>
+    <w:p>
+      <w:pPr>
+        <w:pStyle w:val="ListParagraph"/>
+        <w:numPr>
+          <w:ilvl w:val="0"/>
+          <w:numId w:val="10"/>
+        </w:numPr>
+        <w:rPr>
+          <w:bCs/>
+          <w:sz w:val="28"/>
+          <w:szCs w:val="28"/>
+        </w:rPr>
+      </w:pPr>
+      <w:r>
+        <w:rPr>
+          <w:bCs/>
+          <w:sz w:val="28"/>
+          <w:szCs w:val="28"/>
+        </w:rPr>
+        <w:t>Сервлеты</w:t>
+      </w:r>
+    </w:p>
+    <w:p>
+      <w:pPr>
+        <w:pStyle w:val="ListParagraph"/>
+        <w:numPr>
+          <w:ilvl w:val="0"/>
+          <w:numId w:val="10"/>
+        </w:numPr>
+        <w:rPr>
+          <w:bCs/>
+          <w:sz w:val="28"/>
+          <w:szCs w:val="28"/>
+        </w:rPr>
+      </w:pPr>
+      <w:r>
+        <w:rPr>
+          <w:bCs/>
+          <w:sz w:val="28"/>
+          <w:szCs w:val="28"/>
+        </w:rPr>
+        <w:t xml:space="preserve">Обзор основных паттернов/принципов проектирования, Singleton, Listener, AbstractFactory/FactoryMethod, Proxy, MVC   </w:t>
+      </w:r>
+    </w:p>
+    <w:p>
+      <w:pPr>
+        <w:pStyle w:val="ListParagraph"/>
+        <w:numPr>
+          <w:ilvl w:val="0"/>
+          <w:numId w:val="10"/>
+        </w:numPr>
+        <w:rPr>
+          <w:bCs/>
+          <w:sz w:val="28"/>
+          <w:szCs w:val="28"/>
+        </w:rPr>
+      </w:pPr>
+      <w:r>
+        <w:rPr>
+          <w:bCs/>
+          <w:sz w:val="28"/>
+          <w:szCs w:val="28"/>
+        </w:rPr>
+        <w:t>JSP/JSF</w:t>
+      </w:r>
+    </w:p>
+    <w:p>
+      <w:pPr>
+        <w:pStyle w:val="ListParagraph"/>
+        <w:numPr>
+          <w:ilvl w:val="0"/>
+          <w:numId w:val="10"/>
+        </w:numPr>
+        <w:rPr>
+          <w:bCs/>
+          <w:sz w:val="28"/>
+          <w:szCs w:val="28"/>
+        </w:rPr>
+      </w:pPr>
+      <w:r>
+        <w:rPr>
+          <w:bCs/>
+          <w:sz w:val="28"/>
+          <w:szCs w:val="28"/>
+          <w:lang w:val="en-US"/>
+        </w:rPr>
+        <w:t>CDI</w:t>
+      </w:r>
+    </w:p>
+    <w:p>
+      <w:pPr>
+        <w:pStyle w:val="ListParagraph"/>
+        <w:numPr>
+          <w:ilvl w:val="0"/>
+          <w:numId w:val="10"/>
+        </w:numPr>
+        <w:rPr>
+          <w:bCs/>
+          <w:sz w:val="28"/>
+          <w:szCs w:val="28"/>
+        </w:rPr>
+      </w:pPr>
+      <w:r>
+        <w:rPr>
+          <w:bCs/>
+          <w:sz w:val="28"/>
+          <w:szCs w:val="28"/>
+          <w:lang w:val="en-US"/>
+        </w:rPr>
+        <w:t>JPA</w:t>
+      </w:r>
+    </w:p>
+    <w:p>
+      <w:pPr>
+        <w:pStyle w:val="ListParagraph"/>
+        <w:numPr>
+          <w:ilvl w:val="0"/>
+          <w:numId w:val="10"/>
+        </w:numPr>
+        <w:rPr>
+          <w:bCs/>
+          <w:sz w:val="28"/>
+          <w:szCs w:val="28"/>
+        </w:rPr>
+      </w:pPr>
+      <w:r>
+        <w:rPr>
+          <w:bCs/>
+          <w:sz w:val="28"/>
+          <w:szCs w:val="28"/>
+          <w:lang w:val="en-US"/>
+        </w:rPr>
+        <w:t>JAX-RS JAX-WS</w:t>
+      </w:r>
+    </w:p>
+    <w:p>
+      <w:pPr>
+        <w:rPr>
+          <w:bCs/>
+          <w:sz w:val="28"/>
+          <w:szCs w:val="28"/>
         </w:rPr>
       </w:pPr>
     </w:p>
@@ -1048,281 +1293,6 @@
           <w:szCs w:val="28"/>
           <w:lang w:val="en-US"/>
         </w:rPr>
-        <w:t>Java EE</w:t>
-      </w:r>
-      <w:r>
-        <w:rPr>
-          <w:b/>
-          <w:bCs/>
-          <w:sz w:val="28"/>
-          <w:szCs w:val="28"/>
-          <w:lang w:val="en-US"/>
-        </w:rPr>
-        <w:t xml:space="preserve"> </w:t>
-      </w:r>
-      <w:r>
-        <w:rPr>
-          <w:b/>
-          <w:bCs/>
-          <w:sz w:val="28"/>
-          <w:szCs w:val="28"/>
-          <w:lang w:val="en-US"/>
-        </w:rPr>
-        <w:t>basic</w:t>
-      </w:r>
-      <w:r>
-        <w:rPr>
-          <w:b/>
-          <w:bCs/>
-          <w:sz w:val="28"/>
-          <w:szCs w:val="28"/>
-          <w:lang w:val="en-US"/>
-        </w:rPr>
-        <w:t xml:space="preserve"> video course</w:t>
-      </w:r>
-    </w:p>
-    <w:p>
-      <w:pPr>
-        <w:rPr>
-          <w:bCs/>
-          <w:sz w:val="28"/>
-          <w:szCs w:val="28"/>
-          <w:lang w:val="en-US"/>
-        </w:rPr>
-      </w:pPr>
-    </w:p>
-    <w:p>
-      <w:pPr>
-        <w:pStyle w:val="ListParagraph"/>
-        <w:numPr>
-          <w:ilvl w:val="0"/>
-          <w:numId w:val="10"/>
-        </w:numPr>
-        <w:rPr>
-          <w:bCs/>
-          <w:sz w:val="28"/>
-          <w:szCs w:val="28"/>
-        </w:rPr>
-      </w:pPr>
-      <w:r>
-        <w:rPr>
-          <w:bCs/>
-          <w:sz w:val="28"/>
-          <w:szCs w:val="28"/>
-        </w:rPr>
-        <w:t>Введение</w:t>
-      </w:r>
-      <w:r>
-        <w:rPr>
-          <w:bCs/>
-          <w:sz w:val="28"/>
-          <w:szCs w:val="28"/>
-        </w:rPr>
-        <w:t xml:space="preserve">, </w:t>
-      </w:r>
-      <w:r>
-        <w:rPr>
-          <w:bCs/>
-          <w:sz w:val="28"/>
-          <w:szCs w:val="28"/>
-        </w:rPr>
-        <w:t>JSR</w:t>
-      </w:r>
-      <w:r>
-        <w:rPr>
-          <w:bCs/>
-          <w:sz w:val="28"/>
-          <w:szCs w:val="28"/>
-        </w:rPr>
-        <w:t xml:space="preserve">, </w:t>
-      </w:r>
-      <w:r>
-        <w:rPr>
-          <w:bCs/>
-          <w:sz w:val="28"/>
-          <w:szCs w:val="28"/>
-        </w:rPr>
-        <w:t>Контейнеры</w:t>
-      </w:r>
-      <w:r>
-        <w:rPr>
-          <w:bCs/>
-          <w:sz w:val="28"/>
-          <w:szCs w:val="28"/>
-        </w:rPr>
-        <w:t xml:space="preserve">, </w:t>
-      </w:r>
-      <w:r>
-        <w:rPr>
-          <w:bCs/>
-          <w:sz w:val="28"/>
-          <w:szCs w:val="28"/>
-        </w:rPr>
-        <w:t>Компоненты</w:t>
-      </w:r>
-    </w:p>
-    <w:p>
-      <w:pPr>
-        <w:pStyle w:val="ListParagraph"/>
-        <w:numPr>
-          <w:ilvl w:val="0"/>
-          <w:numId w:val="10"/>
-        </w:numPr>
-        <w:rPr>
-          <w:bCs/>
-          <w:sz w:val="28"/>
-          <w:szCs w:val="28"/>
-        </w:rPr>
-      </w:pPr>
-      <w:r>
-        <w:rPr>
-          <w:bCs/>
-          <w:sz w:val="28"/>
-          <w:szCs w:val="28"/>
-        </w:rPr>
-        <w:t>Сервлеты</w:t>
-      </w:r>
-    </w:p>
-    <w:p>
-      <w:pPr>
-        <w:pStyle w:val="ListParagraph"/>
-        <w:numPr>
-          <w:ilvl w:val="0"/>
-          <w:numId w:val="10"/>
-        </w:numPr>
-        <w:rPr>
-          <w:bCs/>
-          <w:sz w:val="28"/>
-          <w:szCs w:val="28"/>
-        </w:rPr>
-      </w:pPr>
-      <w:r>
-        <w:rPr>
-          <w:bCs/>
-          <w:sz w:val="28"/>
-          <w:szCs w:val="28"/>
-        </w:rPr>
-        <w:t xml:space="preserve">Обзор основных паттернов/принципов проектирования, Singleton, Listener, AbstractFactory/FactoryMethod, Proxy, MVC   </w:t>
-      </w:r>
-    </w:p>
-    <w:p>
-      <w:pPr>
-        <w:pStyle w:val="ListParagraph"/>
-        <w:numPr>
-          <w:ilvl w:val="0"/>
-          <w:numId w:val="10"/>
-        </w:numPr>
-        <w:rPr>
-          <w:bCs/>
-          <w:sz w:val="28"/>
-          <w:szCs w:val="28"/>
-        </w:rPr>
-      </w:pPr>
-      <w:r>
-        <w:rPr>
-          <w:bCs/>
-          <w:sz w:val="28"/>
-          <w:szCs w:val="28"/>
-        </w:rPr>
-        <w:t>JSP/JSF</w:t>
-      </w:r>
-    </w:p>
-    <w:p>
-      <w:pPr>
-        <w:pStyle w:val="ListParagraph"/>
-        <w:numPr>
-          <w:ilvl w:val="0"/>
-          <w:numId w:val="10"/>
-        </w:numPr>
-        <w:rPr>
-          <w:bCs/>
-          <w:sz w:val="28"/>
-          <w:szCs w:val="28"/>
-        </w:rPr>
-      </w:pPr>
-      <w:r>
-        <w:rPr>
-          <w:bCs/>
-          <w:sz w:val="28"/>
-          <w:szCs w:val="28"/>
-          <w:lang w:val="en-US"/>
-        </w:rPr>
-        <w:t>CDI</w:t>
-      </w:r>
-    </w:p>
-    <w:p>
-      <w:pPr>
-        <w:pStyle w:val="ListParagraph"/>
-        <w:numPr>
-          <w:ilvl w:val="0"/>
-          <w:numId w:val="10"/>
-        </w:numPr>
-        <w:rPr>
-          <w:bCs/>
-          <w:sz w:val="28"/>
-          <w:szCs w:val="28"/>
-        </w:rPr>
-      </w:pPr>
-      <w:r>
-        <w:rPr>
-          <w:bCs/>
-          <w:sz w:val="28"/>
-          <w:szCs w:val="28"/>
-          <w:lang w:val="en-US"/>
-        </w:rPr>
-        <w:t>JPA</w:t>
-      </w:r>
-    </w:p>
-    <w:p>
-      <w:pPr>
-        <w:pStyle w:val="ListParagraph"/>
-        <w:numPr>
-          <w:ilvl w:val="0"/>
-          <w:numId w:val="10"/>
-        </w:numPr>
-        <w:rPr>
-          <w:bCs/>
-          <w:sz w:val="28"/>
-          <w:szCs w:val="28"/>
-        </w:rPr>
-      </w:pPr>
-      <w:r>
-        <w:rPr>
-          <w:bCs/>
-          <w:sz w:val="28"/>
-          <w:szCs w:val="28"/>
-          <w:lang w:val="en-US"/>
-        </w:rPr>
-        <w:t>JAX-RS JAX-WS</w:t>
-      </w:r>
-    </w:p>
-    <w:p>
-      <w:pPr>
-        <w:rPr>
-          <w:bCs/>
-          <w:sz w:val="28"/>
-          <w:szCs w:val="28"/>
-        </w:rPr>
-      </w:pPr>
-    </w:p>
-    <w:p>
-      <w:pPr>
-        <w:rPr>
-          <w:b/>
-          <w:bCs/>
-          <w:sz w:val="28"/>
-          <w:szCs w:val="28"/>
-          <w:lang w:val="en-US"/>
-        </w:rPr>
-      </w:pPr>
-      <w:r>
-        <w:rPr>
-          <w:b/>
-          <w:bCs/>
-          <w:sz w:val="28"/>
-          <w:szCs w:val="28"/>
-          <w:lang w:val="en-US"/>
-        </w:rPr>
         <w:t>Java EE advanced video course</w:t>
       </w:r>
     </w:p>
@@ -1388,19 +1358,157 @@
           <w:lang w:val="en-US"/>
         </w:rPr>
       </w:pPr>
-    </w:p>
-    <w:p>
-      <w:pPr>
-        <w:rPr>
-          <w:b/>
-          <w:bCs/>
-          <w:sz w:val="28"/>
-          <w:szCs w:val="28"/>
-          <w:lang w:val="en-US"/>
-        </w:rPr>
-      </w:pPr>
+      <w:r>
+        <w:rPr>
+          <w:bCs/>
+          <w:sz w:val="28"/>
+          <w:szCs w:val="28"/>
+          <w:lang w:val="en-US"/>
+        </w:rPr>
+        <w:t>Context EJB</w:t>
+      </w:r>
+    </w:p>
+    <w:p>
+      <w:pPr>
+        <w:pStyle w:val="ListParagraph"/>
+        <w:numPr>
+          <w:ilvl w:val="0"/>
+          <w:numId w:val="11"/>
+        </w:numPr>
+        <w:rPr>
+          <w:bCs/>
+          <w:sz w:val="28"/>
+          <w:szCs w:val="28"/>
+          <w:lang w:val="en-US"/>
+        </w:rPr>
+      </w:pPr>
+      <w:r>
+        <w:rPr>
+          <w:bCs/>
+          <w:sz w:val="28"/>
+          <w:szCs w:val="28"/>
+          <w:lang w:val="en-US"/>
+        </w:rPr>
+        <w:t>DI</w:t>
+      </w:r>
+    </w:p>
+    <w:p>
+      <w:pPr>
+        <w:pStyle w:val="ListParagraph"/>
+        <w:numPr>
+          <w:ilvl w:val="0"/>
+          <w:numId w:val="11"/>
+        </w:numPr>
+        <w:rPr>
+          <w:bCs/>
+          <w:sz w:val="28"/>
+          <w:szCs w:val="28"/>
+          <w:lang w:val="en-US"/>
+        </w:rPr>
+      </w:pPr>
+      <w:r>
+        <w:rPr>
+          <w:bCs/>
+          <w:sz w:val="28"/>
+          <w:szCs w:val="28"/>
+          <w:lang w:val="en-US"/>
+        </w:rPr>
+        <w:t>AOP</w:t>
+      </w:r>
+    </w:p>
+    <w:p>
+      <w:pPr>
+        <w:pStyle w:val="ListParagraph"/>
+        <w:numPr>
+          <w:ilvl w:val="0"/>
+          <w:numId w:val="11"/>
+        </w:numPr>
+        <w:rPr>
+          <w:bCs/>
+          <w:sz w:val="28"/>
+          <w:szCs w:val="28"/>
+          <w:lang w:val="en-US"/>
+        </w:rPr>
+      </w:pPr>
+      <w:r>
+        <w:rPr>
+          <w:bCs/>
+          <w:sz w:val="28"/>
+          <w:szCs w:val="28"/>
+          <w:lang w:val="en-US"/>
+        </w:rPr>
+        <w:t>JMC &amp; MDB</w:t>
+      </w:r>
+    </w:p>
+    <w:p>
+      <w:pPr>
+        <w:pStyle w:val="ListParagraph"/>
+        <w:numPr>
+          <w:ilvl w:val="0"/>
+          <w:numId w:val="11"/>
+        </w:numPr>
+        <w:rPr>
+          <w:bCs/>
+          <w:sz w:val="28"/>
+          <w:szCs w:val="28"/>
+          <w:lang w:val="en-US"/>
+        </w:rPr>
+      </w:pPr>
+      <w:r>
+        <w:rPr>
+          <w:bCs/>
+          <w:sz w:val="28"/>
+          <w:szCs w:val="28"/>
+          <w:lang w:val="en-US"/>
+        </w:rPr>
+        <w:t>Time Service</w:t>
+      </w:r>
+    </w:p>
+    <w:p>
+      <w:pPr>
+        <w:pStyle w:val="ListParagraph"/>
+        <w:numPr>
+          <w:ilvl w:val="0"/>
+          <w:numId w:val="11"/>
+        </w:numPr>
+        <w:rPr>
+          <w:bCs/>
+          <w:sz w:val="28"/>
+          <w:szCs w:val="28"/>
+          <w:lang w:val="en-US"/>
+        </w:rPr>
+      </w:pPr>
+      <w:r>
+        <w:rPr>
+          <w:bCs/>
+          <w:sz w:val="28"/>
+          <w:szCs w:val="28"/>
+          <w:lang w:val="en-US"/>
+        </w:rPr>
+        <w:t>Transactio</w:t>
+      </w:r>
       <w:bookmarkStart w:id="0" w:name="_GoBack"/>
       <w:bookmarkEnd w:id="0"/>
+      <w:r>
+        <w:rPr>
+          <w:bCs/>
+          <w:sz w:val="28"/>
+          <w:szCs w:val="28"/>
+          <w:lang w:val="en-US"/>
+        </w:rPr>
+        <w:t>ns &amp; Security</w:t>
+      </w:r>
+    </w:p>
+    <w:p>
+      <w:pPr>
+        <w:rPr>
+          <w:b/>
+          <w:bCs/>
+          <w:sz w:val="28"/>
+          <w:szCs w:val="28"/>
+          <w:lang w:val="en-US"/>
+        </w:rPr>
+      </w:pPr>
     </w:p>
     <w:p>
       <w:pPr>
